--- a/Макаров ПКС-320 Тестирование 2 методом белого и чёрного .docx
+++ b/Макаров ПКС-320 Тестирование 2 методом белого и чёрного .docx
@@ -1,6 +1,6 @@
 
 <file path=word/document.xml><?xml version="1.0" encoding="utf-8"?>
-<w:document xmlns:wpc="http://schemas.microsoft.com/office/word/2010/wordprocessingCanvas" xmlns:cx="http://schemas.microsoft.com/office/drawing/2014/chartex" xmlns:cx1="http://schemas.microsoft.com/office/drawing/2015/9/8/chartex" xmlns:cx2="http://schemas.microsoft.com/office/drawing/2015/10/21/chartex" xmlns:cx3="http://schemas.microsoft.com/office/drawing/2016/5/9/chartex" xmlns:cx4="http://schemas.microsoft.com/office/drawing/2016/5/10/chartex" xmlns:cx5="http://schemas.microsoft.com/office/drawing/2016/5/11/chartex" xmlns:cx6="http://schemas.microsoft.com/office/drawing/2016/5/12/chartex" xmlns:cx7="http://schemas.microsoft.com/office/drawing/2016/5/13/chartex" xmlns:cx8="http://schemas.microsoft.com/office/drawing/2016/5/14/chartex" xmlns:mc="http://schemas.openxmlformats.org/markup-compatibility/2006" xmlns:aink="http://schemas.microsoft.com/office/drawing/2016/ink" xmlns:am3d="http://schemas.microsoft.com/office/drawing/2017/model3d" xmlns:o="urn:schemas-microsoft-com:office:office" xmlns:r="http://schemas.openxmlformats.org/officeDocument/2006/relationships" xmlns:m="http://schemas.openxmlformats.org/officeDocument/2006/math" xmlns:v="urn:schemas-microsoft-com:vml" xmlns:wp14="http://schemas.microsoft.com/office/word/2010/wordprocessingDrawing" xmlns:wp="http://schemas.openxmlformats.org/drawingml/2006/wordprocessingDrawing" xmlns:w10="urn:schemas-microsoft-com:office:word" xmlns:w="http://schemas.openxmlformats.org/wordprocessingml/2006/main" xmlns:w14="http://schemas.microsoft.com/office/word/2010/wordml" xmlns:w15="http://schemas.microsoft.com/office/word/2012/wordml" xmlns:w16cex="http://schemas.microsoft.com/office/word/2018/wordml/cex" xmlns:w16cid="http://schemas.microsoft.com/office/word/2016/wordml/cid" xmlns:w16="http://schemas.microsoft.com/office/word/2018/wordml" xmlns:w16sdtdh="http://schemas.microsoft.com/office/word/2020/wordml/sdtdatahash" xmlns:w16se="http://schemas.microsoft.com/office/word/2015/wordml/symex" xmlns:wpg="http://schemas.microsoft.com/office/word/2010/wordprocessingGroup" xmlns:wpi="http://schemas.microsoft.com/office/word/2010/wordprocessingInk" xmlns:wne="http://schemas.microsoft.com/office/word/2006/wordml" xmlns:wps="http://schemas.microsoft.com/office/word/2010/wordprocessingShape" mc:Ignorable="w14 w15 w16se w16cid w16 w16cex w16sdtdh wp14">
+<w:document xmlns:wpc="http://schemas.microsoft.com/office/word/2010/wordprocessingCanvas" xmlns:cx="http://schemas.microsoft.com/office/drawing/2014/chartex" xmlns:cx1="http://schemas.microsoft.com/office/drawing/2015/9/8/chartex" xmlns:cx2="http://schemas.microsoft.com/office/drawing/2015/10/21/chartex" xmlns:cx3="http://schemas.microsoft.com/office/drawing/2016/5/9/chartex" xmlns:cx4="http://schemas.microsoft.com/office/drawing/2016/5/10/chartex" xmlns:cx5="http://schemas.microsoft.com/office/drawing/2016/5/11/chartex" xmlns:cx6="http://schemas.microsoft.com/office/drawing/2016/5/12/chartex" xmlns:cx7="http://schemas.microsoft.com/office/drawing/2016/5/13/chartex" xmlns:cx8="http://schemas.microsoft.com/office/drawing/2016/5/14/chartex" xmlns:mc="http://schemas.openxmlformats.org/markup-compatibility/2006" xmlns:aink="http://schemas.microsoft.com/office/drawing/2016/ink" xmlns:am3d="http://schemas.microsoft.com/office/drawing/2017/model3d" xmlns:o="urn:schemas-microsoft-com:office:office" xmlns:r="http://schemas.openxmlformats.org/officeDocument/2006/relationships" xmlns:m="http://schemas.openxmlformats.org/officeDocument/2006/math" xmlns:v="urn:schemas-microsoft-com:vml" xmlns:wp14="http://schemas.microsoft.com/office/word/2010/wordprocessingDrawing" xmlns:wp="http://schemas.openxmlformats.org/drawingml/2006/wordprocessingDrawing" xmlns:w10="urn:schemas-microsoft-com:office:word" xmlns:w="http://schemas.openxmlformats.org/wordprocessingml/2006/main" xmlns:w14="http://schemas.microsoft.com/office/word/2010/wordml" xmlns:w15="http://schemas.microsoft.com/office/word/2012/wordml" xmlns:w16cex="http://schemas.microsoft.com/office/word/2018/wordml/cex" xmlns:w16cid="http://schemas.microsoft.com/office/word/2016/wordml/cid" xmlns:w16="http://schemas.microsoft.com/office/word/2018/wordml" xmlns:w16se="http://schemas.microsoft.com/office/word/2015/wordml/symex" xmlns:wpg="http://schemas.microsoft.com/office/word/2010/wordprocessingGroup" xmlns:wpi="http://schemas.microsoft.com/office/word/2010/wordprocessingInk" xmlns:wne="http://schemas.microsoft.com/office/word/2006/wordml" xmlns:wps="http://schemas.microsoft.com/office/word/2010/wordprocessingShape" mc:Ignorable="w14 w15 w16se w16cid w16 w16cex wp14">
   <w:body>
     <w:p>
       <w:pPr>
@@ -11,6 +11,8 @@
           <w:szCs w:val="28"/>
         </w:rPr>
       </w:pPr>
+      <w:bookmarkStart w:id="0" w:name="_Hlk118914840"/>
+      <w:bookmarkEnd w:id="0"/>
       <w:r>
         <w:rPr>
           <w:rFonts w:ascii="Times New Roman" w:hAnsi="Times New Roman" w:cs="Times New Roman"/>
@@ -120,7 +122,7 @@
                     </pic:cNvPicPr>
                   </pic:nvPicPr>
                   <pic:blipFill>
-                    <a:blip r:embed="rId4">
+                    <a:blip r:embed="rId5">
                       <a:extLst>
                         <a:ext uri="{28A0092B-C50C-407E-A947-70E740481C1C}">
                           <a14:useLocalDpi xmlns:a14="http://schemas.microsoft.com/office/drawing/2010/main" val="0"/>
@@ -247,7 +249,7 @@
                     </pic:cNvPicPr>
                   </pic:nvPicPr>
                   <pic:blipFill>
-                    <a:blip r:embed="rId5">
+                    <a:blip r:embed="rId6">
                       <a:extLst>
                         <a:ext uri="{28A0092B-C50C-407E-A947-70E740481C1C}">
                           <a14:useLocalDpi xmlns:a14="http://schemas.microsoft.com/office/drawing/2010/main" val="0"/>
@@ -331,7 +333,7 @@
                     </pic:cNvPicPr>
                   </pic:nvPicPr>
                   <pic:blipFill>
-                    <a:blip r:embed="rId6" cstate="print">
+                    <a:blip r:embed="rId7" cstate="print">
                       <a:extLst>
                         <a:ext uri="{28A0092B-C50C-407E-A947-70E740481C1C}">
                           <a14:useLocalDpi xmlns:a14="http://schemas.microsoft.com/office/drawing/2010/main" val="0"/>
@@ -378,31 +380,7 @@
           <w:sz w:val="28"/>
           <w:szCs w:val="28"/>
         </w:rPr>
-        <w:t xml:space="preserve">Рисунок </w:t>
-      </w:r>
-      <w:r>
-        <w:rPr>
-          <w:rFonts w:ascii="Times New Roman" w:hAnsi="Times New Roman" w:cs="Times New Roman"/>
-          <w:sz w:val="28"/>
-          <w:szCs w:val="28"/>
-        </w:rPr>
-        <w:t>3</w:t>
-      </w:r>
-      <w:r>
-        <w:rPr>
-          <w:rFonts w:ascii="Times New Roman" w:hAnsi="Times New Roman" w:cs="Times New Roman"/>
-          <w:sz w:val="28"/>
-          <w:szCs w:val="28"/>
-        </w:rPr>
-        <w:t xml:space="preserve"> - Уровень </w:t>
-      </w:r>
-      <w:r>
-        <w:rPr>
-          <w:rFonts w:ascii="Times New Roman" w:hAnsi="Times New Roman" w:cs="Times New Roman"/>
-          <w:sz w:val="28"/>
-          <w:szCs w:val="28"/>
-        </w:rPr>
-        <w:t>2</w:t>
+        <w:t>Рисунок 3 - Уровень 2</w:t>
       </w:r>
     </w:p>
     <w:p>
@@ -440,7 +418,7 @@
                     </pic:cNvPicPr>
                   </pic:nvPicPr>
                   <pic:blipFill>
-                    <a:blip r:embed="rId7">
+                    <a:blip r:embed="rId8">
                       <a:extLst>
                         <a:ext uri="{28A0092B-C50C-407E-A947-70E740481C1C}">
                           <a14:useLocalDpi xmlns:a14="http://schemas.microsoft.com/office/drawing/2010/main" val="0"/>
@@ -487,31 +465,7 @@
           <w:sz w:val="28"/>
           <w:szCs w:val="28"/>
         </w:rPr>
-        <w:t xml:space="preserve">Рисунок </w:t>
-      </w:r>
-      <w:r>
-        <w:rPr>
-          <w:rFonts w:ascii="Times New Roman" w:hAnsi="Times New Roman" w:cs="Times New Roman"/>
-          <w:sz w:val="28"/>
-          <w:szCs w:val="28"/>
-        </w:rPr>
-        <w:t>4</w:t>
-      </w:r>
-      <w:r>
-        <w:rPr>
-          <w:rFonts w:ascii="Times New Roman" w:hAnsi="Times New Roman" w:cs="Times New Roman"/>
-          <w:sz w:val="28"/>
-          <w:szCs w:val="28"/>
-        </w:rPr>
-        <w:t xml:space="preserve"> - Уровень </w:t>
-      </w:r>
-      <w:r>
-        <w:rPr>
-          <w:rFonts w:ascii="Times New Roman" w:hAnsi="Times New Roman" w:cs="Times New Roman"/>
-          <w:sz w:val="28"/>
-          <w:szCs w:val="28"/>
-        </w:rPr>
-        <w:t>3</w:t>
+        <w:t>Рисунок 4 - Уровень 3</w:t>
       </w:r>
     </w:p>
     <w:p>
@@ -584,7 +538,7 @@
                     </pic:cNvPicPr>
                   </pic:nvPicPr>
                   <pic:blipFill>
-                    <a:blip r:embed="rId8" cstate="print">
+                    <a:blip r:embed="rId9" cstate="print">
                       <a:extLst>
                         <a:ext uri="{28A0092B-C50C-407E-A947-70E740481C1C}">
                           <a14:useLocalDpi xmlns:a14="http://schemas.microsoft.com/office/drawing/2010/main" val="0"/>
@@ -723,7 +677,7 @@
                     </pic:cNvPicPr>
                   </pic:nvPicPr>
                   <pic:blipFill>
-                    <a:blip r:embed="rId9">
+                    <a:blip r:embed="rId10">
                       <a:extLst>
                         <a:ext uri="{28A0092B-C50C-407E-A947-70E740481C1C}">
                           <a14:useLocalDpi xmlns:a14="http://schemas.microsoft.com/office/drawing/2010/main" val="0"/>
@@ -782,6 +736,2271 @@
           <w:szCs w:val="28"/>
         </w:rPr>
       </w:pPr>
+      <w:r>
+        <w:rPr>
+          <w:rFonts w:ascii="Times New Roman" w:hAnsi="Times New Roman" w:cs="Times New Roman"/>
+          <w:sz w:val="28"/>
+          <w:szCs w:val="28"/>
+        </w:rPr>
+        <w:t>Все переменные, используемые во второй форме указаны на рисунке 7.</w:t>
+      </w:r>
+    </w:p>
+    <w:p>
+      <w:pPr>
+        <w:jc w:val="center"/>
+        <w:rPr>
+          <w:rFonts w:ascii="Times New Roman" w:hAnsi="Times New Roman" w:cs="Times New Roman"/>
+          <w:sz w:val="28"/>
+          <w:szCs w:val="28"/>
+        </w:rPr>
+      </w:pPr>
+      <w:r>
+        <w:rPr>
+          <w:rFonts w:ascii="Times New Roman" w:hAnsi="Times New Roman" w:cs="Times New Roman"/>
+          <w:noProof/>
+          <w:sz w:val="28"/>
+          <w:szCs w:val="28"/>
+        </w:rPr>
+        <w:lastRenderedPageBreak/>
+        <w:drawing>
+          <wp:inline distT="0" distB="0" distL="0" distR="0" wp14:anchorId="69A9EC47" wp14:editId="18A933F8">
+            <wp:extent cx="3952875" cy="1895475"/>
+            <wp:effectExtent l="0" t="0" r="9525" b="9525"/>
+            <wp:docPr id="2" name="Рисунок 2"/>
+            <wp:cNvGraphicFramePr>
+              <a:graphicFrameLocks xmlns:a="http://schemas.openxmlformats.org/drawingml/2006/main" noChangeAspect="1"/>
+            </wp:cNvGraphicFramePr>
+            <a:graphic xmlns:a="http://schemas.openxmlformats.org/drawingml/2006/main">
+              <a:graphicData uri="http://schemas.openxmlformats.org/drawingml/2006/picture">
+                <pic:pic xmlns:pic="http://schemas.openxmlformats.org/drawingml/2006/picture">
+                  <pic:nvPicPr>
+                    <pic:cNvPr id="0" name="Picture 1"/>
+                    <pic:cNvPicPr>
+                      <a:picLocks noChangeAspect="1" noChangeArrowheads="1"/>
+                    </pic:cNvPicPr>
+                  </pic:nvPicPr>
+                  <pic:blipFill>
+                    <a:blip r:embed="rId11">
+                      <a:extLst>
+                        <a:ext uri="{28A0092B-C50C-407E-A947-70E740481C1C}">
+                          <a14:useLocalDpi xmlns:a14="http://schemas.microsoft.com/office/drawing/2010/main" val="0"/>
+                        </a:ext>
+                      </a:extLst>
+                    </a:blip>
+                    <a:srcRect/>
+                    <a:stretch>
+                      <a:fillRect/>
+                    </a:stretch>
+                  </pic:blipFill>
+                  <pic:spPr bwMode="auto">
+                    <a:xfrm>
+                      <a:off x="0" y="0"/>
+                      <a:ext cx="3952875" cy="1895475"/>
+                    </a:xfrm>
+                    <a:prstGeom prst="rect">
+                      <a:avLst/>
+                    </a:prstGeom>
+                    <a:noFill/>
+                    <a:ln>
+                      <a:noFill/>
+                    </a:ln>
+                  </pic:spPr>
+                </pic:pic>
+              </a:graphicData>
+            </a:graphic>
+          </wp:inline>
+        </w:drawing>
+      </w:r>
+    </w:p>
+    <w:p>
+      <w:pPr>
+        <w:jc w:val="center"/>
+        <w:rPr>
+          <w:rFonts w:ascii="Times New Roman" w:hAnsi="Times New Roman" w:cs="Times New Roman"/>
+          <w:sz w:val="28"/>
+          <w:szCs w:val="28"/>
+        </w:rPr>
+      </w:pPr>
+      <w:r>
+        <w:rPr>
+          <w:rFonts w:ascii="Times New Roman" w:hAnsi="Times New Roman" w:cs="Times New Roman"/>
+          <w:sz w:val="28"/>
+          <w:szCs w:val="28"/>
+        </w:rPr>
+        <w:t>Рисунок 7 – Переменные</w:t>
+      </w:r>
+    </w:p>
+    <w:p>
+      <w:pPr>
+        <w:jc w:val="both"/>
+        <w:rPr>
+          <w:rFonts w:ascii="Times New Roman" w:hAnsi="Times New Roman" w:cs="Times New Roman"/>
+          <w:sz w:val="28"/>
+          <w:szCs w:val="28"/>
+        </w:rPr>
+      </w:pPr>
+      <w:r>
+        <w:rPr>
+          <w:rFonts w:ascii="Times New Roman" w:hAnsi="Times New Roman" w:cs="Times New Roman"/>
+          <w:sz w:val="28"/>
+          <w:szCs w:val="28"/>
+        </w:rPr>
+        <w:t xml:space="preserve">Инициализация компонентов, ссылки на картинки, а также метод </w:t>
+      </w:r>
+      <w:r>
+        <w:rPr>
+          <w:rFonts w:ascii="Times New Roman" w:hAnsi="Times New Roman" w:cs="Times New Roman"/>
+          <w:sz w:val="28"/>
+          <w:szCs w:val="28"/>
+          <w:lang w:val="en-US"/>
+        </w:rPr>
+        <w:t>Init</w:t>
+      </w:r>
+      <w:r>
+        <w:rPr>
+          <w:rFonts w:ascii="Times New Roman" w:hAnsi="Times New Roman" w:cs="Times New Roman"/>
+          <w:sz w:val="28"/>
+          <w:szCs w:val="28"/>
+        </w:rPr>
+        <w:t xml:space="preserve"> расположены в конструкторе формы как показано на рисунке 8.</w:t>
+      </w:r>
+    </w:p>
+    <w:p>
+      <w:pPr>
+        <w:jc w:val="both"/>
+        <w:rPr>
+          <w:rFonts w:ascii="Times New Roman" w:hAnsi="Times New Roman" w:cs="Times New Roman"/>
+          <w:sz w:val="28"/>
+          <w:szCs w:val="28"/>
+        </w:rPr>
+      </w:pPr>
+      <w:r>
+        <w:rPr>
+          <w:rFonts w:ascii="Times New Roman" w:hAnsi="Times New Roman" w:cs="Times New Roman"/>
+          <w:noProof/>
+          <w:sz w:val="28"/>
+          <w:szCs w:val="28"/>
+        </w:rPr>
+        <w:drawing>
+          <wp:inline distT="0" distB="0" distL="0" distR="0" wp14:anchorId="34F47BE7" wp14:editId="23B348AE">
+            <wp:extent cx="5934075" cy="1200150"/>
+            <wp:effectExtent l="0" t="0" r="9525" b="0"/>
+            <wp:docPr id="3" name="Рисунок 3"/>
+            <wp:cNvGraphicFramePr>
+              <a:graphicFrameLocks xmlns:a="http://schemas.openxmlformats.org/drawingml/2006/main" noChangeAspect="1"/>
+            </wp:cNvGraphicFramePr>
+            <a:graphic xmlns:a="http://schemas.openxmlformats.org/drawingml/2006/main">
+              <a:graphicData uri="http://schemas.openxmlformats.org/drawingml/2006/picture">
+                <pic:pic xmlns:pic="http://schemas.openxmlformats.org/drawingml/2006/picture">
+                  <pic:nvPicPr>
+                    <pic:cNvPr id="0" name="Picture 2"/>
+                    <pic:cNvPicPr>
+                      <a:picLocks noChangeAspect="1" noChangeArrowheads="1"/>
+                    </pic:cNvPicPr>
+                  </pic:nvPicPr>
+                  <pic:blipFill>
+                    <a:blip r:embed="rId12">
+                      <a:extLst>
+                        <a:ext uri="{28A0092B-C50C-407E-A947-70E740481C1C}">
+                          <a14:useLocalDpi xmlns:a14="http://schemas.microsoft.com/office/drawing/2010/main" val="0"/>
+                        </a:ext>
+                      </a:extLst>
+                    </a:blip>
+                    <a:srcRect/>
+                    <a:stretch>
+                      <a:fillRect/>
+                    </a:stretch>
+                  </pic:blipFill>
+                  <pic:spPr bwMode="auto">
+                    <a:xfrm>
+                      <a:off x="0" y="0"/>
+                      <a:ext cx="5934075" cy="1200150"/>
+                    </a:xfrm>
+                    <a:prstGeom prst="rect">
+                      <a:avLst/>
+                    </a:prstGeom>
+                    <a:noFill/>
+                    <a:ln>
+                      <a:noFill/>
+                    </a:ln>
+                  </pic:spPr>
+                </pic:pic>
+              </a:graphicData>
+            </a:graphic>
+          </wp:inline>
+        </w:drawing>
+      </w:r>
+    </w:p>
+    <w:p>
+      <w:pPr>
+        <w:jc w:val="center"/>
+        <w:rPr>
+          <w:rFonts w:ascii="Times New Roman" w:hAnsi="Times New Roman" w:cs="Times New Roman"/>
+          <w:sz w:val="28"/>
+          <w:szCs w:val="28"/>
+        </w:rPr>
+      </w:pPr>
+      <w:r>
+        <w:rPr>
+          <w:rFonts w:ascii="Times New Roman" w:hAnsi="Times New Roman" w:cs="Times New Roman"/>
+          <w:sz w:val="28"/>
+          <w:szCs w:val="28"/>
+        </w:rPr>
+        <w:t>Рисунок 8 – Компоненты</w:t>
+      </w:r>
+    </w:p>
+    <w:p>
+      <w:pPr>
+        <w:jc w:val="both"/>
+        <w:rPr>
+          <w:rFonts w:ascii="Times New Roman" w:hAnsi="Times New Roman" w:cs="Times New Roman"/>
+          <w:sz w:val="28"/>
+          <w:szCs w:val="28"/>
+        </w:rPr>
+      </w:pPr>
+      <w:r>
+        <w:rPr>
+          <w:rFonts w:ascii="Times New Roman" w:hAnsi="Times New Roman" w:cs="Times New Roman"/>
+          <w:sz w:val="28"/>
+          <w:szCs w:val="28"/>
+        </w:rPr>
+        <w:t xml:space="preserve">Игровое поля создаётся с помощью массива, который задаётся в методе </w:t>
+      </w:r>
+      <w:r>
+        <w:rPr>
+          <w:rFonts w:ascii="Times New Roman" w:hAnsi="Times New Roman" w:cs="Times New Roman"/>
+          <w:sz w:val="28"/>
+          <w:szCs w:val="28"/>
+          <w:lang w:val="en-US"/>
+        </w:rPr>
+        <w:t>Init</w:t>
+      </w:r>
+      <w:r>
+        <w:rPr>
+          <w:rFonts w:ascii="Times New Roman" w:hAnsi="Times New Roman" w:cs="Times New Roman"/>
+          <w:sz w:val="28"/>
+          <w:szCs w:val="28"/>
+        </w:rPr>
+        <w:t xml:space="preserve">. Также там используются такие методы как </w:t>
+      </w:r>
+      <w:proofErr w:type="spellStart"/>
+      <w:r>
+        <w:rPr>
+          <w:rFonts w:ascii="Times New Roman" w:hAnsi="Times New Roman" w:cs="Times New Roman"/>
+          <w:sz w:val="28"/>
+          <w:szCs w:val="28"/>
+          <w:lang w:val="en-US"/>
+        </w:rPr>
+        <w:t>CreateMap</w:t>
+      </w:r>
+      <w:proofErr w:type="spellEnd"/>
+      <w:r>
+        <w:rPr>
+          <w:rFonts w:ascii="Times New Roman" w:hAnsi="Times New Roman" w:cs="Times New Roman"/>
+          <w:sz w:val="28"/>
+          <w:szCs w:val="28"/>
+        </w:rPr>
+        <w:t xml:space="preserve">, </w:t>
+      </w:r>
+      <w:r>
+        <w:rPr>
+          <w:rFonts w:ascii="Times New Roman" w:hAnsi="Times New Roman" w:cs="Times New Roman"/>
+          <w:sz w:val="28"/>
+          <w:szCs w:val="28"/>
+          <w:lang w:val="en-US"/>
+        </w:rPr>
+        <w:t>Button</w:t>
+      </w:r>
+      <w:r>
+        <w:rPr>
+          <w:rFonts w:ascii="Times New Roman" w:hAnsi="Times New Roman" w:cs="Times New Roman"/>
+          <w:sz w:val="28"/>
+          <w:szCs w:val="28"/>
+        </w:rPr>
+        <w:t xml:space="preserve">1 </w:t>
+      </w:r>
+      <w:r>
+        <w:rPr>
+          <w:rFonts w:ascii="Times New Roman" w:hAnsi="Times New Roman" w:cs="Times New Roman"/>
+          <w:sz w:val="28"/>
+          <w:szCs w:val="28"/>
+        </w:rPr>
+        <w:t xml:space="preserve">и </w:t>
+      </w:r>
+      <w:r>
+        <w:rPr>
+          <w:rFonts w:ascii="Times New Roman" w:hAnsi="Times New Roman" w:cs="Times New Roman"/>
+          <w:sz w:val="28"/>
+          <w:szCs w:val="28"/>
+          <w:lang w:val="en-US"/>
+        </w:rPr>
+        <w:t>Button</w:t>
+      </w:r>
+      <w:r>
+        <w:rPr>
+          <w:rFonts w:ascii="Times New Roman" w:hAnsi="Times New Roman" w:cs="Times New Roman"/>
+          <w:sz w:val="28"/>
+          <w:szCs w:val="28"/>
+        </w:rPr>
+        <w:t>2</w:t>
+      </w:r>
+      <w:r>
+        <w:rPr>
+          <w:rFonts w:ascii="Times New Roman" w:hAnsi="Times New Roman" w:cs="Times New Roman"/>
+          <w:sz w:val="28"/>
+          <w:szCs w:val="28"/>
+        </w:rPr>
+        <w:t>. Код показан на рисунке 9.</w:t>
+      </w:r>
+    </w:p>
+    <w:p>
+      <w:pPr>
+        <w:jc w:val="center"/>
+        <w:rPr>
+          <w:rFonts w:ascii="Times New Roman" w:hAnsi="Times New Roman" w:cs="Times New Roman"/>
+          <w:sz w:val="28"/>
+          <w:szCs w:val="28"/>
+        </w:rPr>
+      </w:pPr>
+      <w:r>
+        <w:rPr>
+          <w:rFonts w:ascii="Times New Roman" w:hAnsi="Times New Roman" w:cs="Times New Roman"/>
+          <w:noProof/>
+          <w:sz w:val="28"/>
+          <w:szCs w:val="28"/>
+        </w:rPr>
+        <w:drawing>
+          <wp:inline distT="0" distB="0" distL="0" distR="0" wp14:anchorId="253B4620" wp14:editId="4F47B0EA">
+            <wp:extent cx="3048000" cy="3444068"/>
+            <wp:effectExtent l="0" t="0" r="0" b="4445"/>
+            <wp:docPr id="4" name="Рисунок 4"/>
+            <wp:cNvGraphicFramePr>
+              <a:graphicFrameLocks xmlns:a="http://schemas.openxmlformats.org/drawingml/2006/main" noChangeAspect="1"/>
+            </wp:cNvGraphicFramePr>
+            <a:graphic xmlns:a="http://schemas.openxmlformats.org/drawingml/2006/main">
+              <a:graphicData uri="http://schemas.openxmlformats.org/drawingml/2006/picture">
+                <pic:pic xmlns:pic="http://schemas.openxmlformats.org/drawingml/2006/picture">
+                  <pic:nvPicPr>
+                    <pic:cNvPr id="0" name="Picture 3"/>
+                    <pic:cNvPicPr>
+                      <a:picLocks noChangeAspect="1" noChangeArrowheads="1"/>
+                    </pic:cNvPicPr>
+                  </pic:nvPicPr>
+                  <pic:blipFill>
+                    <a:blip r:embed="rId13">
+                      <a:extLst>
+                        <a:ext uri="{28A0092B-C50C-407E-A947-70E740481C1C}">
+                          <a14:useLocalDpi xmlns:a14="http://schemas.microsoft.com/office/drawing/2010/main" val="0"/>
+                        </a:ext>
+                      </a:extLst>
+                    </a:blip>
+                    <a:srcRect/>
+                    <a:stretch>
+                      <a:fillRect/>
+                    </a:stretch>
+                  </pic:blipFill>
+                  <pic:spPr bwMode="auto">
+                    <a:xfrm>
+                      <a:off x="0" y="0"/>
+                      <a:ext cx="3074037" cy="3473488"/>
+                    </a:xfrm>
+                    <a:prstGeom prst="rect">
+                      <a:avLst/>
+                    </a:prstGeom>
+                    <a:noFill/>
+                    <a:ln>
+                      <a:noFill/>
+                    </a:ln>
+                  </pic:spPr>
+                </pic:pic>
+              </a:graphicData>
+            </a:graphic>
+          </wp:inline>
+        </w:drawing>
+      </w:r>
+    </w:p>
+    <w:p>
+      <w:pPr>
+        <w:jc w:val="center"/>
+        <w:rPr>
+          <w:rFonts w:ascii="Times New Roman" w:hAnsi="Times New Roman" w:cs="Times New Roman"/>
+          <w:sz w:val="28"/>
+          <w:szCs w:val="28"/>
+          <w:lang w:val="en-US"/>
+        </w:rPr>
+      </w:pPr>
+      <w:r>
+        <w:rPr>
+          <w:rFonts w:ascii="Times New Roman" w:hAnsi="Times New Roman" w:cs="Times New Roman"/>
+          <w:sz w:val="28"/>
+          <w:szCs w:val="28"/>
+        </w:rPr>
+        <w:t xml:space="preserve">Рисунок 9 – </w:t>
+      </w:r>
+      <w:r>
+        <w:rPr>
+          <w:rFonts w:ascii="Times New Roman" w:hAnsi="Times New Roman" w:cs="Times New Roman"/>
+          <w:sz w:val="28"/>
+          <w:szCs w:val="28"/>
+          <w:lang w:val="en-US"/>
+        </w:rPr>
+        <w:t>Init</w:t>
+      </w:r>
+    </w:p>
+    <w:p>
+      <w:pPr>
+        <w:jc w:val="both"/>
+        <w:rPr>
+          <w:rFonts w:ascii="Times New Roman" w:hAnsi="Times New Roman" w:cs="Times New Roman"/>
+          <w:sz w:val="28"/>
+          <w:szCs w:val="28"/>
+        </w:rPr>
+      </w:pPr>
+      <w:r>
+        <w:rPr>
+          <w:rFonts w:ascii="Times New Roman" w:hAnsi="Times New Roman" w:cs="Times New Roman"/>
+          <w:sz w:val="28"/>
+          <w:szCs w:val="28"/>
+        </w:rPr>
+        <w:lastRenderedPageBreak/>
+        <w:t>Код кнопок, отвечающих за переход на следующий уровень, а также за перезапуск уровня представлен на рисунке 10.</w:t>
+      </w:r>
+    </w:p>
+    <w:p>
+      <w:pPr>
+        <w:jc w:val="both"/>
+        <w:rPr>
+          <w:rFonts w:ascii="Times New Roman" w:hAnsi="Times New Roman" w:cs="Times New Roman"/>
+          <w:sz w:val="28"/>
+          <w:szCs w:val="28"/>
+        </w:rPr>
+      </w:pPr>
+      <w:r>
+        <w:rPr>
+          <w:rFonts w:ascii="Times New Roman" w:hAnsi="Times New Roman" w:cs="Times New Roman"/>
+          <w:noProof/>
+          <w:sz w:val="28"/>
+          <w:szCs w:val="28"/>
+        </w:rPr>
+        <w:drawing>
+          <wp:inline distT="0" distB="0" distL="0" distR="0" wp14:anchorId="53025865" wp14:editId="6582AD51">
+            <wp:extent cx="5934075" cy="2447925"/>
+            <wp:effectExtent l="0" t="0" r="9525" b="9525"/>
+            <wp:docPr id="5" name="Рисунок 5"/>
+            <wp:cNvGraphicFramePr>
+              <a:graphicFrameLocks xmlns:a="http://schemas.openxmlformats.org/drawingml/2006/main" noChangeAspect="1"/>
+            </wp:cNvGraphicFramePr>
+            <a:graphic xmlns:a="http://schemas.openxmlformats.org/drawingml/2006/main">
+              <a:graphicData uri="http://schemas.openxmlformats.org/drawingml/2006/picture">
+                <pic:pic xmlns:pic="http://schemas.openxmlformats.org/drawingml/2006/picture">
+                  <pic:nvPicPr>
+                    <pic:cNvPr id="0" name="Picture 4"/>
+                    <pic:cNvPicPr>
+                      <a:picLocks noChangeAspect="1" noChangeArrowheads="1"/>
+                    </pic:cNvPicPr>
+                  </pic:nvPicPr>
+                  <pic:blipFill>
+                    <a:blip r:embed="rId14">
+                      <a:extLst>
+                        <a:ext uri="{28A0092B-C50C-407E-A947-70E740481C1C}">
+                          <a14:useLocalDpi xmlns:a14="http://schemas.microsoft.com/office/drawing/2010/main" val="0"/>
+                        </a:ext>
+                      </a:extLst>
+                    </a:blip>
+                    <a:srcRect/>
+                    <a:stretch>
+                      <a:fillRect/>
+                    </a:stretch>
+                  </pic:blipFill>
+                  <pic:spPr bwMode="auto">
+                    <a:xfrm>
+                      <a:off x="0" y="0"/>
+                      <a:ext cx="5934075" cy="2447925"/>
+                    </a:xfrm>
+                    <a:prstGeom prst="rect">
+                      <a:avLst/>
+                    </a:prstGeom>
+                    <a:noFill/>
+                    <a:ln>
+                      <a:noFill/>
+                    </a:ln>
+                  </pic:spPr>
+                </pic:pic>
+              </a:graphicData>
+            </a:graphic>
+          </wp:inline>
+        </w:drawing>
+      </w:r>
+    </w:p>
+    <w:p>
+      <w:pPr>
+        <w:jc w:val="center"/>
+        <w:rPr>
+          <w:rFonts w:ascii="Times New Roman" w:hAnsi="Times New Roman" w:cs="Times New Roman"/>
+          <w:sz w:val="28"/>
+          <w:szCs w:val="28"/>
+        </w:rPr>
+      </w:pPr>
+      <w:r>
+        <w:rPr>
+          <w:rFonts w:ascii="Times New Roman" w:hAnsi="Times New Roman" w:cs="Times New Roman"/>
+          <w:sz w:val="28"/>
+          <w:szCs w:val="28"/>
+        </w:rPr>
+        <w:t>Рисунок 10 – Кнопки</w:t>
+      </w:r>
+    </w:p>
+    <w:p>
+      <w:pPr>
+        <w:jc w:val="both"/>
+        <w:rPr>
+          <w:rFonts w:ascii="Times New Roman" w:hAnsi="Times New Roman" w:cs="Times New Roman"/>
+          <w:sz w:val="28"/>
+          <w:szCs w:val="28"/>
+        </w:rPr>
+      </w:pPr>
+      <w:r>
+        <w:rPr>
+          <w:rFonts w:ascii="Times New Roman" w:hAnsi="Times New Roman" w:cs="Times New Roman"/>
+          <w:sz w:val="28"/>
+          <w:szCs w:val="28"/>
+        </w:rPr>
+        <w:t xml:space="preserve">Игровое поле заполняться с помощью метода </w:t>
+      </w:r>
+      <w:proofErr w:type="spellStart"/>
+      <w:r>
+        <w:rPr>
+          <w:rFonts w:ascii="Times New Roman" w:hAnsi="Times New Roman" w:cs="Times New Roman"/>
+          <w:sz w:val="28"/>
+          <w:szCs w:val="28"/>
+          <w:lang w:val="en-US"/>
+        </w:rPr>
+        <w:t>CreateMap</w:t>
+      </w:r>
+      <w:proofErr w:type="spellEnd"/>
+      <w:r>
+        <w:rPr>
+          <w:rFonts w:ascii="Times New Roman" w:hAnsi="Times New Roman" w:cs="Times New Roman"/>
+          <w:sz w:val="28"/>
+          <w:szCs w:val="28"/>
+        </w:rPr>
+        <w:t>. Он, ориентируясь на значения в массивы расставляет объекты. Код представлен на рисунке 11.</w:t>
+      </w:r>
+    </w:p>
+    <w:p>
+      <w:pPr>
+        <w:jc w:val="both"/>
+        <w:rPr>
+          <w:rFonts w:ascii="Times New Roman" w:hAnsi="Times New Roman" w:cs="Times New Roman"/>
+          <w:sz w:val="28"/>
+          <w:szCs w:val="28"/>
+        </w:rPr>
+      </w:pPr>
+      <w:r>
+        <w:rPr>
+          <w:rFonts w:ascii="Times New Roman" w:hAnsi="Times New Roman" w:cs="Times New Roman"/>
+          <w:noProof/>
+          <w:sz w:val="28"/>
+          <w:szCs w:val="28"/>
+        </w:rPr>
+        <w:drawing>
+          <wp:inline distT="0" distB="0" distL="0" distR="0" wp14:anchorId="3F589E71" wp14:editId="5DCC4B08">
+            <wp:extent cx="5410200" cy="4362450"/>
+            <wp:effectExtent l="0" t="0" r="0" b="0"/>
+            <wp:docPr id="7" name="Рисунок 7"/>
+            <wp:cNvGraphicFramePr>
+              <a:graphicFrameLocks xmlns:a="http://schemas.openxmlformats.org/drawingml/2006/main" noChangeAspect="1"/>
+            </wp:cNvGraphicFramePr>
+            <a:graphic xmlns:a="http://schemas.openxmlformats.org/drawingml/2006/main">
+              <a:graphicData uri="http://schemas.openxmlformats.org/drawingml/2006/picture">
+                <pic:pic xmlns:pic="http://schemas.openxmlformats.org/drawingml/2006/picture">
+                  <pic:nvPicPr>
+                    <pic:cNvPr id="0" name="Picture 5"/>
+                    <pic:cNvPicPr>
+                      <a:picLocks noChangeAspect="1" noChangeArrowheads="1"/>
+                    </pic:cNvPicPr>
+                  </pic:nvPicPr>
+                  <pic:blipFill>
+                    <a:blip r:embed="rId15">
+                      <a:extLst>
+                        <a:ext uri="{28A0092B-C50C-407E-A947-70E740481C1C}">
+                          <a14:useLocalDpi xmlns:a14="http://schemas.microsoft.com/office/drawing/2010/main" val="0"/>
+                        </a:ext>
+                      </a:extLst>
+                    </a:blip>
+                    <a:srcRect/>
+                    <a:stretch>
+                      <a:fillRect/>
+                    </a:stretch>
+                  </pic:blipFill>
+                  <pic:spPr bwMode="auto">
+                    <a:xfrm>
+                      <a:off x="0" y="0"/>
+                      <a:ext cx="5410200" cy="4362450"/>
+                    </a:xfrm>
+                    <a:prstGeom prst="rect">
+                      <a:avLst/>
+                    </a:prstGeom>
+                    <a:noFill/>
+                    <a:ln>
+                      <a:noFill/>
+                    </a:ln>
+                  </pic:spPr>
+                </pic:pic>
+              </a:graphicData>
+            </a:graphic>
+          </wp:inline>
+        </w:drawing>
+      </w:r>
+    </w:p>
+    <w:p>
+      <w:pPr>
+        <w:jc w:val="center"/>
+        <w:rPr>
+          <w:rFonts w:ascii="Times New Roman" w:hAnsi="Times New Roman" w:cs="Times New Roman"/>
+          <w:sz w:val="28"/>
+          <w:szCs w:val="28"/>
+        </w:rPr>
+      </w:pPr>
+      <w:r>
+        <w:rPr>
+          <w:rFonts w:ascii="Times New Roman" w:hAnsi="Times New Roman" w:cs="Times New Roman"/>
+          <w:sz w:val="28"/>
+          <w:szCs w:val="28"/>
+        </w:rPr>
+        <w:t>Рисунок 11 – Создание карты</w:t>
+      </w:r>
+    </w:p>
+    <w:p>
+      <w:pPr>
+        <w:jc w:val="both"/>
+        <w:rPr>
+          <w:rFonts w:ascii="Times New Roman" w:hAnsi="Times New Roman" w:cs="Times New Roman"/>
+          <w:sz w:val="28"/>
+          <w:szCs w:val="28"/>
+        </w:rPr>
+      </w:pPr>
+      <w:r>
+        <w:rPr>
+          <w:rFonts w:ascii="Times New Roman" w:hAnsi="Times New Roman" w:cs="Times New Roman"/>
+          <w:sz w:val="28"/>
+          <w:szCs w:val="28"/>
+        </w:rPr>
+        <w:t xml:space="preserve">Метод </w:t>
+      </w:r>
+      <w:proofErr w:type="spellStart"/>
+      <w:r>
+        <w:rPr>
+          <w:rFonts w:ascii="Times New Roman" w:hAnsi="Times New Roman" w:cs="Times New Roman"/>
+          <w:sz w:val="28"/>
+          <w:szCs w:val="28"/>
+          <w:lang w:val="en-US"/>
+        </w:rPr>
+        <w:t>GetPrevButtonColor</w:t>
+      </w:r>
+      <w:proofErr w:type="spellEnd"/>
+      <w:r>
+        <w:rPr>
+          <w:rFonts w:ascii="Times New Roman" w:hAnsi="Times New Roman" w:cs="Times New Roman"/>
+          <w:sz w:val="28"/>
+          <w:szCs w:val="28"/>
+        </w:rPr>
+        <w:t xml:space="preserve"> </w:t>
+      </w:r>
+      <w:r>
+        <w:rPr>
+          <w:rFonts w:ascii="Times New Roman" w:hAnsi="Times New Roman" w:cs="Times New Roman"/>
+          <w:sz w:val="28"/>
+          <w:szCs w:val="28"/>
+        </w:rPr>
+        <w:t>раскрашивает игровое поле. Код представлен на рисунке 12.</w:t>
+      </w:r>
+    </w:p>
+    <w:p>
+      <w:pPr>
+        <w:jc w:val="center"/>
+        <w:rPr>
+          <w:rFonts w:ascii="Times New Roman" w:hAnsi="Times New Roman" w:cs="Times New Roman"/>
+          <w:sz w:val="28"/>
+          <w:szCs w:val="28"/>
+        </w:rPr>
+      </w:pPr>
+      <w:r>
+        <w:rPr>
+          <w:rFonts w:ascii="Times New Roman" w:hAnsi="Times New Roman" w:cs="Times New Roman"/>
+          <w:noProof/>
+          <w:sz w:val="28"/>
+          <w:szCs w:val="28"/>
+        </w:rPr>
+        <w:lastRenderedPageBreak/>
+        <w:drawing>
+          <wp:inline distT="0" distB="0" distL="0" distR="0" wp14:anchorId="1AE093C3" wp14:editId="676CA376">
+            <wp:extent cx="4714875" cy="3019425"/>
+            <wp:effectExtent l="0" t="0" r="9525" b="9525"/>
+            <wp:docPr id="12" name="Рисунок 12"/>
+            <wp:cNvGraphicFramePr>
+              <a:graphicFrameLocks xmlns:a="http://schemas.openxmlformats.org/drawingml/2006/main" noChangeAspect="1"/>
+            </wp:cNvGraphicFramePr>
+            <a:graphic xmlns:a="http://schemas.openxmlformats.org/drawingml/2006/main">
+              <a:graphicData uri="http://schemas.openxmlformats.org/drawingml/2006/picture">
+                <pic:pic xmlns:pic="http://schemas.openxmlformats.org/drawingml/2006/picture">
+                  <pic:nvPicPr>
+                    <pic:cNvPr id="0" name="Picture 6"/>
+                    <pic:cNvPicPr>
+                      <a:picLocks noChangeAspect="1" noChangeArrowheads="1"/>
+                    </pic:cNvPicPr>
+                  </pic:nvPicPr>
+                  <pic:blipFill>
+                    <a:blip r:embed="rId16">
+                      <a:extLst>
+                        <a:ext uri="{28A0092B-C50C-407E-A947-70E740481C1C}">
+                          <a14:useLocalDpi xmlns:a14="http://schemas.microsoft.com/office/drawing/2010/main" val="0"/>
+                        </a:ext>
+                      </a:extLst>
+                    </a:blip>
+                    <a:srcRect/>
+                    <a:stretch>
+                      <a:fillRect/>
+                    </a:stretch>
+                  </pic:blipFill>
+                  <pic:spPr bwMode="auto">
+                    <a:xfrm>
+                      <a:off x="0" y="0"/>
+                      <a:ext cx="4714875" cy="3019425"/>
+                    </a:xfrm>
+                    <a:prstGeom prst="rect">
+                      <a:avLst/>
+                    </a:prstGeom>
+                    <a:noFill/>
+                    <a:ln>
+                      <a:noFill/>
+                    </a:ln>
+                  </pic:spPr>
+                </pic:pic>
+              </a:graphicData>
+            </a:graphic>
+          </wp:inline>
+        </w:drawing>
+      </w:r>
+    </w:p>
+    <w:p>
+      <w:pPr>
+        <w:jc w:val="center"/>
+        <w:rPr>
+          <w:rFonts w:ascii="Times New Roman" w:hAnsi="Times New Roman" w:cs="Times New Roman"/>
+          <w:sz w:val="28"/>
+          <w:szCs w:val="28"/>
+        </w:rPr>
+      </w:pPr>
+      <w:r>
+        <w:rPr>
+          <w:rFonts w:ascii="Times New Roman" w:hAnsi="Times New Roman" w:cs="Times New Roman"/>
+          <w:sz w:val="28"/>
+          <w:szCs w:val="28"/>
+        </w:rPr>
+        <w:t xml:space="preserve">Рисунок 12 - </w:t>
+      </w:r>
+      <w:proofErr w:type="spellStart"/>
+      <w:r>
+        <w:rPr>
+          <w:rFonts w:ascii="Times New Roman" w:hAnsi="Times New Roman" w:cs="Times New Roman"/>
+          <w:sz w:val="28"/>
+          <w:szCs w:val="28"/>
+          <w:lang w:val="en-US"/>
+        </w:rPr>
+        <w:t>GetPrevButtonColor</w:t>
+      </w:r>
+      <w:proofErr w:type="spellEnd"/>
+    </w:p>
+    <w:p>
+      <w:pPr>
+        <w:jc w:val="both"/>
+        <w:rPr>
+          <w:rFonts w:ascii="Times New Roman" w:hAnsi="Times New Roman" w:cs="Times New Roman"/>
+          <w:sz w:val="28"/>
+          <w:szCs w:val="28"/>
+        </w:rPr>
+      </w:pPr>
+      <w:r>
+        <w:rPr>
+          <w:rFonts w:ascii="Times New Roman" w:hAnsi="Times New Roman" w:cs="Times New Roman"/>
+          <w:sz w:val="28"/>
+          <w:szCs w:val="28"/>
+        </w:rPr>
+        <w:t xml:space="preserve">Метод </w:t>
+      </w:r>
+      <w:proofErr w:type="spellStart"/>
+      <w:r>
+        <w:rPr>
+          <w:rFonts w:ascii="Times New Roman" w:hAnsi="Times New Roman" w:cs="Times New Roman"/>
+          <w:sz w:val="28"/>
+          <w:szCs w:val="28"/>
+          <w:lang w:val="en-US"/>
+        </w:rPr>
+        <w:t>OnFigurePress</w:t>
+      </w:r>
+      <w:proofErr w:type="spellEnd"/>
+      <w:r>
+        <w:rPr>
+          <w:rFonts w:ascii="Times New Roman" w:hAnsi="Times New Roman" w:cs="Times New Roman"/>
+          <w:sz w:val="28"/>
+          <w:szCs w:val="28"/>
+        </w:rPr>
+        <w:t xml:space="preserve"> </w:t>
+      </w:r>
+      <w:r>
+        <w:rPr>
+          <w:rFonts w:ascii="Times New Roman" w:hAnsi="Times New Roman" w:cs="Times New Roman"/>
+          <w:sz w:val="28"/>
+          <w:szCs w:val="28"/>
+        </w:rPr>
+        <w:t xml:space="preserve">отвечает за всё то, что будет происходить после того, как игрок нажмёт на фигуру. Там используются такие методы как </w:t>
+      </w:r>
+      <w:proofErr w:type="spellStart"/>
+      <w:r>
+        <w:rPr>
+          <w:rFonts w:ascii="Times New Roman" w:hAnsi="Times New Roman" w:cs="Times New Roman"/>
+          <w:sz w:val="28"/>
+          <w:szCs w:val="28"/>
+          <w:lang w:val="en-US"/>
+        </w:rPr>
+        <w:t>CloseSteps</w:t>
+      </w:r>
+      <w:proofErr w:type="spellEnd"/>
+      <w:r>
+        <w:rPr>
+          <w:rFonts w:ascii="Times New Roman" w:hAnsi="Times New Roman" w:cs="Times New Roman"/>
+          <w:sz w:val="28"/>
+          <w:szCs w:val="28"/>
+        </w:rPr>
+        <w:t>,</w:t>
+      </w:r>
+      <w:r>
+        <w:rPr>
+          <w:rFonts w:ascii="Times New Roman" w:hAnsi="Times New Roman" w:cs="Times New Roman"/>
+          <w:sz w:val="28"/>
+          <w:szCs w:val="28"/>
+        </w:rPr>
+        <w:t xml:space="preserve"> </w:t>
+      </w:r>
+      <w:proofErr w:type="spellStart"/>
+      <w:r>
+        <w:rPr>
+          <w:rFonts w:ascii="Times New Roman" w:hAnsi="Times New Roman" w:cs="Times New Roman"/>
+          <w:sz w:val="28"/>
+          <w:szCs w:val="28"/>
+          <w:lang w:val="en-US"/>
+        </w:rPr>
+        <w:t>DeactivateAllButtons</w:t>
+      </w:r>
+      <w:proofErr w:type="spellEnd"/>
+      <w:r>
+        <w:rPr>
+          <w:rFonts w:ascii="Times New Roman" w:hAnsi="Times New Roman" w:cs="Times New Roman"/>
+          <w:sz w:val="28"/>
+          <w:szCs w:val="28"/>
+        </w:rPr>
+        <w:t xml:space="preserve">, </w:t>
+      </w:r>
+      <w:proofErr w:type="spellStart"/>
+      <w:r>
+        <w:rPr>
+          <w:rFonts w:ascii="Times New Roman" w:hAnsi="Times New Roman" w:cs="Times New Roman"/>
+          <w:sz w:val="28"/>
+          <w:szCs w:val="28"/>
+          <w:lang w:val="en-US"/>
+        </w:rPr>
+        <w:t>ShowSteps</w:t>
+      </w:r>
+      <w:proofErr w:type="spellEnd"/>
+      <w:r>
+        <w:rPr>
+          <w:rFonts w:ascii="Times New Roman" w:hAnsi="Times New Roman" w:cs="Times New Roman"/>
+          <w:sz w:val="28"/>
+          <w:szCs w:val="28"/>
+        </w:rPr>
+        <w:t xml:space="preserve">, а также </w:t>
+      </w:r>
+      <w:proofErr w:type="spellStart"/>
+      <w:r>
+        <w:rPr>
+          <w:rFonts w:ascii="Times New Roman" w:hAnsi="Times New Roman" w:cs="Times New Roman"/>
+          <w:sz w:val="28"/>
+          <w:szCs w:val="28"/>
+        </w:rPr>
+        <w:t>ActivateAllButtons</w:t>
+      </w:r>
+      <w:proofErr w:type="spellEnd"/>
+      <w:r>
+        <w:rPr>
+          <w:rFonts w:ascii="Times New Roman" w:hAnsi="Times New Roman" w:cs="Times New Roman"/>
+          <w:sz w:val="28"/>
+          <w:szCs w:val="28"/>
+        </w:rPr>
+        <w:t>.</w:t>
+      </w:r>
+      <w:r>
+        <w:rPr>
+          <w:rFonts w:ascii="Times New Roman" w:hAnsi="Times New Roman" w:cs="Times New Roman"/>
+          <w:sz w:val="28"/>
+          <w:szCs w:val="28"/>
+        </w:rPr>
+        <w:t xml:space="preserve"> Его код представлен на рисунках 13-14.</w:t>
+      </w:r>
+    </w:p>
+    <w:p>
+      <w:pPr>
+        <w:jc w:val="center"/>
+        <w:rPr>
+          <w:rFonts w:ascii="Times New Roman" w:hAnsi="Times New Roman" w:cs="Times New Roman"/>
+          <w:sz w:val="28"/>
+          <w:szCs w:val="28"/>
+        </w:rPr>
+      </w:pPr>
+      <w:r>
+        <w:rPr>
+          <w:rFonts w:ascii="Times New Roman" w:hAnsi="Times New Roman" w:cs="Times New Roman"/>
+          <w:noProof/>
+          <w:sz w:val="28"/>
+          <w:szCs w:val="28"/>
+        </w:rPr>
+        <w:drawing>
+          <wp:inline distT="0" distB="0" distL="0" distR="0" wp14:anchorId="45C0A64C" wp14:editId="0AB894AB">
+            <wp:extent cx="5934075" cy="1724025"/>
+            <wp:effectExtent l="0" t="0" r="9525" b="9525"/>
+            <wp:docPr id="13" name="Рисунок 13"/>
+            <wp:cNvGraphicFramePr>
+              <a:graphicFrameLocks xmlns:a="http://schemas.openxmlformats.org/drawingml/2006/main" noChangeAspect="1"/>
+            </wp:cNvGraphicFramePr>
+            <a:graphic xmlns:a="http://schemas.openxmlformats.org/drawingml/2006/main">
+              <a:graphicData uri="http://schemas.openxmlformats.org/drawingml/2006/picture">
+                <pic:pic xmlns:pic="http://schemas.openxmlformats.org/drawingml/2006/picture">
+                  <pic:nvPicPr>
+                    <pic:cNvPr id="0" name="Picture 7"/>
+                    <pic:cNvPicPr>
+                      <a:picLocks noChangeAspect="1" noChangeArrowheads="1"/>
+                    </pic:cNvPicPr>
+                  </pic:nvPicPr>
+                  <pic:blipFill>
+                    <a:blip r:embed="rId17" cstate="print">
+                      <a:extLst>
+                        <a:ext uri="{28A0092B-C50C-407E-A947-70E740481C1C}">
+                          <a14:useLocalDpi xmlns:a14="http://schemas.microsoft.com/office/drawing/2010/main" val="0"/>
+                        </a:ext>
+                      </a:extLst>
+                    </a:blip>
+                    <a:srcRect/>
+                    <a:stretch>
+                      <a:fillRect/>
+                    </a:stretch>
+                  </pic:blipFill>
+                  <pic:spPr bwMode="auto">
+                    <a:xfrm>
+                      <a:off x="0" y="0"/>
+                      <a:ext cx="5934075" cy="1724025"/>
+                    </a:xfrm>
+                    <a:prstGeom prst="rect">
+                      <a:avLst/>
+                    </a:prstGeom>
+                    <a:noFill/>
+                    <a:ln>
+                      <a:noFill/>
+                    </a:ln>
+                  </pic:spPr>
+                </pic:pic>
+              </a:graphicData>
+            </a:graphic>
+          </wp:inline>
+        </w:drawing>
+      </w:r>
+    </w:p>
+    <w:p>
+      <w:pPr>
+        <w:jc w:val="center"/>
+        <w:rPr>
+          <w:rFonts w:ascii="Times New Roman" w:hAnsi="Times New Roman" w:cs="Times New Roman"/>
+          <w:sz w:val="28"/>
+          <w:szCs w:val="28"/>
+        </w:rPr>
+      </w:pPr>
+      <w:r>
+        <w:rPr>
+          <w:rFonts w:ascii="Times New Roman" w:hAnsi="Times New Roman" w:cs="Times New Roman"/>
+          <w:sz w:val="28"/>
+          <w:szCs w:val="28"/>
+        </w:rPr>
+        <w:t xml:space="preserve">Рисунок 13 – </w:t>
+      </w:r>
+      <w:proofErr w:type="spellStart"/>
+      <w:r>
+        <w:rPr>
+          <w:rFonts w:ascii="Times New Roman" w:hAnsi="Times New Roman" w:cs="Times New Roman"/>
+          <w:sz w:val="28"/>
+          <w:szCs w:val="28"/>
+          <w:lang w:val="en-US"/>
+        </w:rPr>
+        <w:t>OnFigurePress</w:t>
+      </w:r>
+      <w:proofErr w:type="spellEnd"/>
+      <w:r>
+        <w:rPr>
+          <w:rFonts w:ascii="Times New Roman" w:hAnsi="Times New Roman" w:cs="Times New Roman"/>
+          <w:sz w:val="28"/>
+          <w:szCs w:val="28"/>
+        </w:rPr>
+        <w:t xml:space="preserve"> первая часть</w:t>
+      </w:r>
+    </w:p>
+    <w:p>
+      <w:pPr>
+        <w:jc w:val="center"/>
+        <w:rPr>
+          <w:rFonts w:ascii="Times New Roman" w:hAnsi="Times New Roman" w:cs="Times New Roman"/>
+          <w:sz w:val="28"/>
+          <w:szCs w:val="28"/>
+        </w:rPr>
+      </w:pPr>
+      <w:r>
+        <w:rPr>
+          <w:rFonts w:ascii="Times New Roman" w:hAnsi="Times New Roman" w:cs="Times New Roman"/>
+          <w:noProof/>
+          <w:sz w:val="28"/>
+          <w:szCs w:val="28"/>
+        </w:rPr>
+        <w:drawing>
+          <wp:inline distT="0" distB="0" distL="0" distR="0" wp14:anchorId="23BC8CEB" wp14:editId="1376E6EB">
+            <wp:extent cx="5924550" cy="1323975"/>
+            <wp:effectExtent l="0" t="0" r="0" b="9525"/>
+            <wp:docPr id="14" name="Рисунок 14"/>
+            <wp:cNvGraphicFramePr>
+              <a:graphicFrameLocks xmlns:a="http://schemas.openxmlformats.org/drawingml/2006/main" noChangeAspect="1"/>
+            </wp:cNvGraphicFramePr>
+            <a:graphic xmlns:a="http://schemas.openxmlformats.org/drawingml/2006/main">
+              <a:graphicData uri="http://schemas.openxmlformats.org/drawingml/2006/picture">
+                <pic:pic xmlns:pic="http://schemas.openxmlformats.org/drawingml/2006/picture">
+                  <pic:nvPicPr>
+                    <pic:cNvPr id="0" name="Picture 8"/>
+                    <pic:cNvPicPr>
+                      <a:picLocks noChangeAspect="1" noChangeArrowheads="1"/>
+                    </pic:cNvPicPr>
+                  </pic:nvPicPr>
+                  <pic:blipFill>
+                    <a:blip r:embed="rId18">
+                      <a:extLst>
+                        <a:ext uri="{28A0092B-C50C-407E-A947-70E740481C1C}">
+                          <a14:useLocalDpi xmlns:a14="http://schemas.microsoft.com/office/drawing/2010/main" val="0"/>
+                        </a:ext>
+                      </a:extLst>
+                    </a:blip>
+                    <a:srcRect/>
+                    <a:stretch>
+                      <a:fillRect/>
+                    </a:stretch>
+                  </pic:blipFill>
+                  <pic:spPr bwMode="auto">
+                    <a:xfrm>
+                      <a:off x="0" y="0"/>
+                      <a:ext cx="5924550" cy="1323975"/>
+                    </a:xfrm>
+                    <a:prstGeom prst="rect">
+                      <a:avLst/>
+                    </a:prstGeom>
+                    <a:noFill/>
+                    <a:ln>
+                      <a:noFill/>
+                    </a:ln>
+                  </pic:spPr>
+                </pic:pic>
+              </a:graphicData>
+            </a:graphic>
+          </wp:inline>
+        </w:drawing>
+      </w:r>
+    </w:p>
+    <w:p>
+      <w:pPr>
+        <w:jc w:val="center"/>
+        <w:rPr>
+          <w:rFonts w:ascii="Times New Roman" w:hAnsi="Times New Roman" w:cs="Times New Roman"/>
+          <w:sz w:val="28"/>
+          <w:szCs w:val="28"/>
+        </w:rPr>
+      </w:pPr>
+      <w:r>
+        <w:rPr>
+          <w:rFonts w:ascii="Times New Roman" w:hAnsi="Times New Roman" w:cs="Times New Roman"/>
+          <w:sz w:val="28"/>
+          <w:szCs w:val="28"/>
+        </w:rPr>
+        <w:t xml:space="preserve">Рисунок 14 - </w:t>
+      </w:r>
+      <w:proofErr w:type="spellStart"/>
+      <w:r>
+        <w:rPr>
+          <w:rFonts w:ascii="Times New Roman" w:hAnsi="Times New Roman" w:cs="Times New Roman"/>
+          <w:sz w:val="28"/>
+          <w:szCs w:val="28"/>
+          <w:lang w:val="en-US"/>
+        </w:rPr>
+        <w:t>OnFigurePress</w:t>
+      </w:r>
+      <w:proofErr w:type="spellEnd"/>
+      <w:r>
+        <w:rPr>
+          <w:rFonts w:ascii="Times New Roman" w:hAnsi="Times New Roman" w:cs="Times New Roman"/>
+          <w:sz w:val="28"/>
+          <w:szCs w:val="28"/>
+        </w:rPr>
+        <w:t xml:space="preserve"> </w:t>
+      </w:r>
+      <w:r>
+        <w:rPr>
+          <w:rFonts w:ascii="Times New Roman" w:hAnsi="Times New Roman" w:cs="Times New Roman"/>
+          <w:sz w:val="28"/>
+          <w:szCs w:val="28"/>
+        </w:rPr>
+        <w:t>вторая</w:t>
+      </w:r>
+      <w:r>
+        <w:rPr>
+          <w:rFonts w:ascii="Times New Roman" w:hAnsi="Times New Roman" w:cs="Times New Roman"/>
+          <w:sz w:val="28"/>
+          <w:szCs w:val="28"/>
+        </w:rPr>
+        <w:t xml:space="preserve"> часть</w:t>
+      </w:r>
+    </w:p>
+    <w:p>
+      <w:pPr>
+        <w:jc w:val="both"/>
+        <w:rPr>
+          <w:rFonts w:ascii="Times New Roman" w:hAnsi="Times New Roman" w:cs="Times New Roman"/>
+          <w:sz w:val="28"/>
+          <w:szCs w:val="28"/>
+        </w:rPr>
+      </w:pPr>
+      <w:r>
+        <w:rPr>
+          <w:rFonts w:ascii="Times New Roman" w:hAnsi="Times New Roman" w:cs="Times New Roman"/>
+          <w:sz w:val="28"/>
+          <w:szCs w:val="28"/>
+        </w:rPr>
+        <w:t xml:space="preserve">Метод </w:t>
+      </w:r>
+      <w:proofErr w:type="spellStart"/>
+      <w:r>
+        <w:rPr>
+          <w:rFonts w:ascii="Times New Roman" w:hAnsi="Times New Roman" w:cs="Times New Roman"/>
+          <w:sz w:val="28"/>
+          <w:szCs w:val="28"/>
+          <w:lang w:val="en-US"/>
+        </w:rPr>
+        <w:t>ShowSteps</w:t>
+      </w:r>
+      <w:proofErr w:type="spellEnd"/>
+      <w:r>
+        <w:rPr>
+          <w:rFonts w:ascii="Times New Roman" w:hAnsi="Times New Roman" w:cs="Times New Roman"/>
+          <w:sz w:val="28"/>
+          <w:szCs w:val="28"/>
+        </w:rPr>
+        <w:t xml:space="preserve"> </w:t>
+      </w:r>
+      <w:r>
+        <w:rPr>
+          <w:rFonts w:ascii="Times New Roman" w:hAnsi="Times New Roman" w:cs="Times New Roman"/>
+          <w:sz w:val="28"/>
+          <w:szCs w:val="28"/>
+        </w:rPr>
+        <w:t>показывает возможные шаги используя значения массива проверя</w:t>
+      </w:r>
+      <w:r>
+        <w:rPr>
+          <w:rFonts w:ascii="Times New Roman" w:hAnsi="Times New Roman" w:cs="Times New Roman"/>
+          <w:sz w:val="28"/>
+          <w:szCs w:val="28"/>
+        </w:rPr>
+        <w:t xml:space="preserve">я что находиться вокруг него если значение равно 0 или 3, то </w:t>
+      </w:r>
+      <w:r>
+        <w:rPr>
+          <w:rFonts w:ascii="Times New Roman" w:hAnsi="Times New Roman" w:cs="Times New Roman"/>
+          <w:sz w:val="28"/>
+          <w:szCs w:val="28"/>
+        </w:rPr>
+        <w:lastRenderedPageBreak/>
+        <w:t xml:space="preserve">возможный ход подсвечивается жёлтым цветом и </w:t>
+      </w:r>
+      <w:proofErr w:type="spellStart"/>
+      <w:r>
+        <w:rPr>
+          <w:rFonts w:ascii="Times New Roman" w:hAnsi="Times New Roman" w:cs="Times New Roman"/>
+          <w:sz w:val="28"/>
+          <w:szCs w:val="28"/>
+        </w:rPr>
+        <w:t>разблокируется</w:t>
+      </w:r>
+      <w:proofErr w:type="spellEnd"/>
+      <w:r>
+        <w:rPr>
+          <w:rFonts w:ascii="Times New Roman" w:hAnsi="Times New Roman" w:cs="Times New Roman"/>
+          <w:sz w:val="28"/>
+          <w:szCs w:val="28"/>
+        </w:rPr>
+        <w:t>. Код представлен на рисунках 15-16.</w:t>
+      </w:r>
+    </w:p>
+    <w:p>
+      <w:pPr>
+        <w:jc w:val="center"/>
+        <w:rPr>
+          <w:rFonts w:ascii="Times New Roman" w:hAnsi="Times New Roman" w:cs="Times New Roman"/>
+          <w:sz w:val="28"/>
+          <w:szCs w:val="28"/>
+        </w:rPr>
+      </w:pPr>
+      <w:r>
+        <w:rPr>
+          <w:rFonts w:ascii="Times New Roman" w:hAnsi="Times New Roman" w:cs="Times New Roman"/>
+          <w:noProof/>
+          <w:sz w:val="28"/>
+          <w:szCs w:val="28"/>
+        </w:rPr>
+        <w:drawing>
+          <wp:inline distT="0" distB="0" distL="0" distR="0" wp14:anchorId="1501C390" wp14:editId="11FC622F">
+            <wp:extent cx="4733925" cy="4384390"/>
+            <wp:effectExtent l="0" t="0" r="0" b="0"/>
+            <wp:docPr id="16" name="Рисунок 16"/>
+            <wp:cNvGraphicFramePr>
+              <a:graphicFrameLocks xmlns:a="http://schemas.openxmlformats.org/drawingml/2006/main" noChangeAspect="1"/>
+            </wp:cNvGraphicFramePr>
+            <a:graphic xmlns:a="http://schemas.openxmlformats.org/drawingml/2006/main">
+              <a:graphicData uri="http://schemas.openxmlformats.org/drawingml/2006/picture">
+                <pic:pic xmlns:pic="http://schemas.openxmlformats.org/drawingml/2006/picture">
+                  <pic:nvPicPr>
+                    <pic:cNvPr id="0" name="Picture 9"/>
+                    <pic:cNvPicPr>
+                      <a:picLocks noChangeAspect="1" noChangeArrowheads="1"/>
+                    </pic:cNvPicPr>
+                  </pic:nvPicPr>
+                  <pic:blipFill>
+                    <a:blip r:embed="rId19">
+                      <a:extLst>
+                        <a:ext uri="{28A0092B-C50C-407E-A947-70E740481C1C}">
+                          <a14:useLocalDpi xmlns:a14="http://schemas.microsoft.com/office/drawing/2010/main" val="0"/>
+                        </a:ext>
+                      </a:extLst>
+                    </a:blip>
+                    <a:srcRect/>
+                    <a:stretch>
+                      <a:fillRect/>
+                    </a:stretch>
+                  </pic:blipFill>
+                  <pic:spPr bwMode="auto">
+                    <a:xfrm>
+                      <a:off x="0" y="0"/>
+                      <a:ext cx="4759945" cy="4408489"/>
+                    </a:xfrm>
+                    <a:prstGeom prst="rect">
+                      <a:avLst/>
+                    </a:prstGeom>
+                    <a:noFill/>
+                    <a:ln>
+                      <a:noFill/>
+                    </a:ln>
+                  </pic:spPr>
+                </pic:pic>
+              </a:graphicData>
+            </a:graphic>
+          </wp:inline>
+        </w:drawing>
+      </w:r>
+    </w:p>
+    <w:p>
+      <w:pPr>
+        <w:jc w:val="center"/>
+        <w:rPr>
+          <w:rFonts w:ascii="Times New Roman" w:hAnsi="Times New Roman" w:cs="Times New Roman"/>
+          <w:sz w:val="28"/>
+          <w:szCs w:val="28"/>
+        </w:rPr>
+      </w:pPr>
+      <w:r>
+        <w:rPr>
+          <w:rFonts w:ascii="Times New Roman" w:hAnsi="Times New Roman" w:cs="Times New Roman"/>
+          <w:sz w:val="28"/>
+          <w:szCs w:val="28"/>
+        </w:rPr>
+        <w:t xml:space="preserve">Рисунок 15 – </w:t>
+      </w:r>
+      <w:proofErr w:type="spellStart"/>
+      <w:r>
+        <w:rPr>
+          <w:rFonts w:ascii="Times New Roman" w:hAnsi="Times New Roman" w:cs="Times New Roman"/>
+          <w:sz w:val="28"/>
+          <w:szCs w:val="28"/>
+          <w:lang w:val="en-US"/>
+        </w:rPr>
+        <w:t>ShowSteps</w:t>
+      </w:r>
+      <w:proofErr w:type="spellEnd"/>
+      <w:r>
+        <w:rPr>
+          <w:rFonts w:ascii="Times New Roman" w:hAnsi="Times New Roman" w:cs="Times New Roman"/>
+          <w:sz w:val="28"/>
+          <w:szCs w:val="28"/>
+          <w:lang w:val="en-US"/>
+        </w:rPr>
+        <w:t xml:space="preserve"> </w:t>
+      </w:r>
+      <w:r>
+        <w:rPr>
+          <w:rFonts w:ascii="Times New Roman" w:hAnsi="Times New Roman" w:cs="Times New Roman"/>
+          <w:sz w:val="28"/>
+          <w:szCs w:val="28"/>
+        </w:rPr>
+        <w:t>первая часть</w:t>
+      </w:r>
+    </w:p>
+    <w:p>
+      <w:pPr>
+        <w:jc w:val="center"/>
+        <w:rPr>
+          <w:rFonts w:ascii="Times New Roman" w:hAnsi="Times New Roman" w:cs="Times New Roman"/>
+          <w:sz w:val="28"/>
+          <w:szCs w:val="28"/>
+        </w:rPr>
+      </w:pPr>
+      <w:r>
+        <w:rPr>
+          <w:rFonts w:ascii="Times New Roman" w:hAnsi="Times New Roman" w:cs="Times New Roman"/>
+          <w:noProof/>
+          <w:sz w:val="28"/>
+          <w:szCs w:val="28"/>
+        </w:rPr>
+        <w:drawing>
+          <wp:inline distT="0" distB="0" distL="0" distR="0" wp14:anchorId="1F6A54D4" wp14:editId="03197C57">
+            <wp:extent cx="4457700" cy="3471862"/>
+            <wp:effectExtent l="0" t="0" r="0" b="0"/>
+            <wp:docPr id="17" name="Рисунок 17"/>
+            <wp:cNvGraphicFramePr>
+              <a:graphicFrameLocks xmlns:a="http://schemas.openxmlformats.org/drawingml/2006/main" noChangeAspect="1"/>
+            </wp:cNvGraphicFramePr>
+            <a:graphic xmlns:a="http://schemas.openxmlformats.org/drawingml/2006/main">
+              <a:graphicData uri="http://schemas.openxmlformats.org/drawingml/2006/picture">
+                <pic:pic xmlns:pic="http://schemas.openxmlformats.org/drawingml/2006/picture">
+                  <pic:nvPicPr>
+                    <pic:cNvPr id="0" name="Picture 10"/>
+                    <pic:cNvPicPr>
+                      <a:picLocks noChangeAspect="1" noChangeArrowheads="1"/>
+                    </pic:cNvPicPr>
+                  </pic:nvPicPr>
+                  <pic:blipFill>
+                    <a:blip r:embed="rId20">
+                      <a:extLst>
+                        <a:ext uri="{28A0092B-C50C-407E-A947-70E740481C1C}">
+                          <a14:useLocalDpi xmlns:a14="http://schemas.microsoft.com/office/drawing/2010/main" val="0"/>
+                        </a:ext>
+                      </a:extLst>
+                    </a:blip>
+                    <a:srcRect/>
+                    <a:stretch>
+                      <a:fillRect/>
+                    </a:stretch>
+                  </pic:blipFill>
+                  <pic:spPr bwMode="auto">
+                    <a:xfrm>
+                      <a:off x="0" y="0"/>
+                      <a:ext cx="4532429" cy="3530064"/>
+                    </a:xfrm>
+                    <a:prstGeom prst="rect">
+                      <a:avLst/>
+                    </a:prstGeom>
+                    <a:noFill/>
+                    <a:ln>
+                      <a:noFill/>
+                    </a:ln>
+                  </pic:spPr>
+                </pic:pic>
+              </a:graphicData>
+            </a:graphic>
+          </wp:inline>
+        </w:drawing>
+      </w:r>
+    </w:p>
+    <w:p>
+      <w:pPr>
+        <w:jc w:val="center"/>
+        <w:rPr>
+          <w:rFonts w:ascii="Times New Roman" w:hAnsi="Times New Roman" w:cs="Times New Roman"/>
+          <w:sz w:val="28"/>
+          <w:szCs w:val="28"/>
+        </w:rPr>
+      </w:pPr>
+      <w:r>
+        <w:rPr>
+          <w:rFonts w:ascii="Times New Roman" w:hAnsi="Times New Roman" w:cs="Times New Roman"/>
+          <w:sz w:val="28"/>
+          <w:szCs w:val="28"/>
+        </w:rPr>
+        <w:t xml:space="preserve">Рисунок 16 – </w:t>
+      </w:r>
+      <w:proofErr w:type="spellStart"/>
+      <w:r>
+        <w:rPr>
+          <w:rFonts w:ascii="Times New Roman" w:hAnsi="Times New Roman" w:cs="Times New Roman"/>
+          <w:sz w:val="28"/>
+          <w:szCs w:val="28"/>
+          <w:lang w:val="en-US"/>
+        </w:rPr>
+        <w:t>ShowSteps</w:t>
+      </w:r>
+      <w:proofErr w:type="spellEnd"/>
+      <w:r>
+        <w:rPr>
+          <w:rFonts w:ascii="Times New Roman" w:hAnsi="Times New Roman" w:cs="Times New Roman"/>
+          <w:sz w:val="28"/>
+          <w:szCs w:val="28"/>
+          <w:lang w:val="en-US"/>
+        </w:rPr>
+        <w:t xml:space="preserve"> </w:t>
+      </w:r>
+      <w:r>
+        <w:rPr>
+          <w:rFonts w:ascii="Times New Roman" w:hAnsi="Times New Roman" w:cs="Times New Roman"/>
+          <w:sz w:val="28"/>
+          <w:szCs w:val="28"/>
+        </w:rPr>
+        <w:t>вторая часть</w:t>
+      </w:r>
+    </w:p>
+    <w:p>
+      <w:pPr>
+        <w:jc w:val="both"/>
+        <w:rPr>
+          <w:rFonts w:ascii="Times New Roman" w:hAnsi="Times New Roman" w:cs="Times New Roman"/>
+          <w:sz w:val="28"/>
+          <w:szCs w:val="28"/>
+        </w:rPr>
+      </w:pPr>
+      <w:r>
+        <w:rPr>
+          <w:rFonts w:ascii="Times New Roman" w:hAnsi="Times New Roman" w:cs="Times New Roman"/>
+          <w:sz w:val="28"/>
+          <w:szCs w:val="28"/>
+        </w:rPr>
+        <w:lastRenderedPageBreak/>
+        <w:t xml:space="preserve">Метод </w:t>
+      </w:r>
+      <w:proofErr w:type="spellStart"/>
+      <w:r>
+        <w:rPr>
+          <w:rFonts w:ascii="Times New Roman" w:hAnsi="Times New Roman" w:cs="Times New Roman"/>
+          <w:sz w:val="28"/>
+          <w:szCs w:val="28"/>
+          <w:lang w:val="en-US"/>
+        </w:rPr>
+        <w:t>IsInsideBorders</w:t>
+      </w:r>
+      <w:proofErr w:type="spellEnd"/>
+      <w:r>
+        <w:rPr>
+          <w:rFonts w:ascii="Times New Roman" w:hAnsi="Times New Roman" w:cs="Times New Roman"/>
+          <w:sz w:val="28"/>
+          <w:szCs w:val="28"/>
+        </w:rPr>
+        <w:t xml:space="preserve"> </w:t>
+      </w:r>
+      <w:r>
+        <w:rPr>
+          <w:rFonts w:ascii="Times New Roman" w:hAnsi="Times New Roman" w:cs="Times New Roman"/>
+          <w:sz w:val="28"/>
+          <w:szCs w:val="28"/>
+        </w:rPr>
+        <w:t>является проверкой вышло ли значение за пределы массива или нет. Код представлен на рисунке 17.</w:t>
+      </w:r>
+    </w:p>
+    <w:p>
+      <w:pPr>
+        <w:jc w:val="center"/>
+        <w:rPr>
+          <w:rFonts w:ascii="Times New Roman" w:hAnsi="Times New Roman" w:cs="Times New Roman"/>
+          <w:sz w:val="28"/>
+          <w:szCs w:val="28"/>
+        </w:rPr>
+      </w:pPr>
+      <w:r>
+        <w:rPr>
+          <w:rFonts w:ascii="Times New Roman" w:hAnsi="Times New Roman" w:cs="Times New Roman"/>
+          <w:noProof/>
+          <w:sz w:val="28"/>
+          <w:szCs w:val="28"/>
+        </w:rPr>
+        <w:drawing>
+          <wp:inline distT="0" distB="0" distL="0" distR="0" wp14:anchorId="1C1F1620" wp14:editId="32ED936A">
+            <wp:extent cx="4457700" cy="1524000"/>
+            <wp:effectExtent l="0" t="0" r="0" b="0"/>
+            <wp:docPr id="18" name="Рисунок 18"/>
+            <wp:cNvGraphicFramePr>
+              <a:graphicFrameLocks xmlns:a="http://schemas.openxmlformats.org/drawingml/2006/main" noChangeAspect="1"/>
+            </wp:cNvGraphicFramePr>
+            <a:graphic xmlns:a="http://schemas.openxmlformats.org/drawingml/2006/main">
+              <a:graphicData uri="http://schemas.openxmlformats.org/drawingml/2006/picture">
+                <pic:pic xmlns:pic="http://schemas.openxmlformats.org/drawingml/2006/picture">
+                  <pic:nvPicPr>
+                    <pic:cNvPr id="0" name="Picture 11"/>
+                    <pic:cNvPicPr>
+                      <a:picLocks noChangeAspect="1" noChangeArrowheads="1"/>
+                    </pic:cNvPicPr>
+                  </pic:nvPicPr>
+                  <pic:blipFill>
+                    <a:blip r:embed="rId21">
+                      <a:extLst>
+                        <a:ext uri="{28A0092B-C50C-407E-A947-70E740481C1C}">
+                          <a14:useLocalDpi xmlns:a14="http://schemas.microsoft.com/office/drawing/2010/main" val="0"/>
+                        </a:ext>
+                      </a:extLst>
+                    </a:blip>
+                    <a:srcRect/>
+                    <a:stretch>
+                      <a:fillRect/>
+                    </a:stretch>
+                  </pic:blipFill>
+                  <pic:spPr bwMode="auto">
+                    <a:xfrm>
+                      <a:off x="0" y="0"/>
+                      <a:ext cx="4457700" cy="1524000"/>
+                    </a:xfrm>
+                    <a:prstGeom prst="rect">
+                      <a:avLst/>
+                    </a:prstGeom>
+                    <a:noFill/>
+                    <a:ln>
+                      <a:noFill/>
+                    </a:ln>
+                  </pic:spPr>
+                </pic:pic>
+              </a:graphicData>
+            </a:graphic>
+          </wp:inline>
+        </w:drawing>
+      </w:r>
+    </w:p>
+    <w:p>
+      <w:pPr>
+        <w:jc w:val="center"/>
+        <w:rPr>
+          <w:rFonts w:ascii="Times New Roman" w:hAnsi="Times New Roman" w:cs="Times New Roman"/>
+          <w:sz w:val="28"/>
+          <w:szCs w:val="28"/>
+          <w:lang w:val="en-US"/>
+        </w:rPr>
+      </w:pPr>
+      <w:r>
+        <w:rPr>
+          <w:rFonts w:ascii="Times New Roman" w:hAnsi="Times New Roman" w:cs="Times New Roman"/>
+          <w:sz w:val="28"/>
+          <w:szCs w:val="28"/>
+        </w:rPr>
+        <w:t xml:space="preserve">Рисунок 17 – </w:t>
+      </w:r>
+      <w:proofErr w:type="spellStart"/>
+      <w:r>
+        <w:rPr>
+          <w:rFonts w:ascii="Times New Roman" w:hAnsi="Times New Roman" w:cs="Times New Roman"/>
+          <w:sz w:val="28"/>
+          <w:szCs w:val="28"/>
+          <w:lang w:val="en-US"/>
+        </w:rPr>
+        <w:t>IsInsideBorders</w:t>
+      </w:r>
+      <w:proofErr w:type="spellEnd"/>
+    </w:p>
+    <w:p>
+      <w:pPr>
+        <w:jc w:val="both"/>
+        <w:rPr>
+          <w:rFonts w:ascii="Times New Roman" w:hAnsi="Times New Roman" w:cs="Times New Roman"/>
+          <w:sz w:val="28"/>
+          <w:szCs w:val="28"/>
+        </w:rPr>
+      </w:pPr>
+      <w:r>
+        <w:rPr>
+          <w:rFonts w:ascii="Times New Roman" w:hAnsi="Times New Roman" w:cs="Times New Roman"/>
+          <w:sz w:val="28"/>
+          <w:szCs w:val="28"/>
+        </w:rPr>
+        <w:t>Методы</w:t>
+      </w:r>
+      <w:r>
+        <w:rPr>
+          <w:rFonts w:ascii="Times New Roman" w:hAnsi="Times New Roman" w:cs="Times New Roman"/>
+          <w:sz w:val="28"/>
+          <w:szCs w:val="28"/>
+        </w:rPr>
+        <w:t xml:space="preserve"> </w:t>
+      </w:r>
+      <w:proofErr w:type="spellStart"/>
+      <w:r>
+        <w:rPr>
+          <w:rFonts w:ascii="Times New Roman" w:hAnsi="Times New Roman" w:cs="Times New Roman"/>
+          <w:sz w:val="28"/>
+          <w:szCs w:val="28"/>
+          <w:lang w:val="en-US"/>
+        </w:rPr>
+        <w:t>DeactivateAllButtons</w:t>
+      </w:r>
+      <w:proofErr w:type="spellEnd"/>
+      <w:r>
+        <w:rPr>
+          <w:rFonts w:ascii="Times New Roman" w:hAnsi="Times New Roman" w:cs="Times New Roman"/>
+          <w:sz w:val="28"/>
+          <w:szCs w:val="28"/>
+        </w:rPr>
+        <w:t xml:space="preserve"> </w:t>
+      </w:r>
+      <w:r>
+        <w:rPr>
+          <w:rFonts w:ascii="Times New Roman" w:hAnsi="Times New Roman" w:cs="Times New Roman"/>
+          <w:sz w:val="28"/>
+          <w:szCs w:val="28"/>
+        </w:rPr>
+        <w:t>и</w:t>
+      </w:r>
+      <w:r>
+        <w:rPr>
+          <w:rFonts w:ascii="Times New Roman" w:hAnsi="Times New Roman" w:cs="Times New Roman"/>
+          <w:sz w:val="28"/>
+          <w:szCs w:val="28"/>
+        </w:rPr>
+        <w:t xml:space="preserve"> </w:t>
+      </w:r>
+      <w:proofErr w:type="spellStart"/>
+      <w:r>
+        <w:rPr>
+          <w:rFonts w:ascii="Times New Roman" w:hAnsi="Times New Roman" w:cs="Times New Roman"/>
+          <w:sz w:val="28"/>
+          <w:szCs w:val="28"/>
+          <w:lang w:val="en-US"/>
+        </w:rPr>
+        <w:t>ActivateAllButtons</w:t>
+      </w:r>
+      <w:proofErr w:type="spellEnd"/>
+      <w:r>
+        <w:rPr>
+          <w:rFonts w:ascii="Times New Roman" w:hAnsi="Times New Roman" w:cs="Times New Roman"/>
+          <w:sz w:val="28"/>
+          <w:szCs w:val="28"/>
+        </w:rPr>
+        <w:t xml:space="preserve"> </w:t>
+      </w:r>
+      <w:r>
+        <w:rPr>
+          <w:rFonts w:ascii="Times New Roman" w:hAnsi="Times New Roman" w:cs="Times New Roman"/>
+          <w:sz w:val="28"/>
+          <w:szCs w:val="28"/>
+        </w:rPr>
+        <w:t>служат</w:t>
+      </w:r>
+      <w:r>
+        <w:rPr>
+          <w:rFonts w:ascii="Times New Roman" w:hAnsi="Times New Roman" w:cs="Times New Roman"/>
+          <w:sz w:val="28"/>
+          <w:szCs w:val="28"/>
+        </w:rPr>
+        <w:t xml:space="preserve"> </w:t>
+      </w:r>
+      <w:r>
+        <w:rPr>
+          <w:rFonts w:ascii="Times New Roman" w:hAnsi="Times New Roman" w:cs="Times New Roman"/>
+          <w:sz w:val="28"/>
+          <w:szCs w:val="28"/>
+        </w:rPr>
+        <w:t>для</w:t>
+      </w:r>
+      <w:r>
+        <w:rPr>
+          <w:rFonts w:ascii="Times New Roman" w:hAnsi="Times New Roman" w:cs="Times New Roman"/>
+          <w:sz w:val="28"/>
+          <w:szCs w:val="28"/>
+        </w:rPr>
+        <w:t xml:space="preserve"> </w:t>
+      </w:r>
+      <w:r>
+        <w:rPr>
+          <w:rFonts w:ascii="Times New Roman" w:hAnsi="Times New Roman" w:cs="Times New Roman"/>
+          <w:sz w:val="28"/>
+          <w:szCs w:val="28"/>
+        </w:rPr>
+        <w:t>выключения</w:t>
+      </w:r>
+      <w:r>
+        <w:rPr>
+          <w:rFonts w:ascii="Times New Roman" w:hAnsi="Times New Roman" w:cs="Times New Roman"/>
+          <w:sz w:val="28"/>
+          <w:szCs w:val="28"/>
+        </w:rPr>
+        <w:t xml:space="preserve"> </w:t>
+      </w:r>
+      <w:r>
+        <w:rPr>
+          <w:rFonts w:ascii="Times New Roman" w:hAnsi="Times New Roman" w:cs="Times New Roman"/>
+          <w:sz w:val="28"/>
+          <w:szCs w:val="28"/>
+        </w:rPr>
+        <w:t>и</w:t>
+      </w:r>
+      <w:r>
+        <w:rPr>
+          <w:rFonts w:ascii="Times New Roman" w:hAnsi="Times New Roman" w:cs="Times New Roman"/>
+          <w:sz w:val="28"/>
+          <w:szCs w:val="28"/>
+        </w:rPr>
+        <w:t xml:space="preserve"> </w:t>
+      </w:r>
+      <w:r>
+        <w:rPr>
+          <w:rFonts w:ascii="Times New Roman" w:hAnsi="Times New Roman" w:cs="Times New Roman"/>
+          <w:sz w:val="28"/>
+          <w:szCs w:val="28"/>
+        </w:rPr>
+        <w:t>включение</w:t>
+      </w:r>
+      <w:r>
+        <w:rPr>
+          <w:rFonts w:ascii="Times New Roman" w:hAnsi="Times New Roman" w:cs="Times New Roman"/>
+          <w:sz w:val="28"/>
+          <w:szCs w:val="28"/>
+        </w:rPr>
+        <w:t xml:space="preserve"> </w:t>
+      </w:r>
+      <w:r>
+        <w:rPr>
+          <w:rFonts w:ascii="Times New Roman" w:hAnsi="Times New Roman" w:cs="Times New Roman"/>
+          <w:sz w:val="28"/>
+          <w:szCs w:val="28"/>
+        </w:rPr>
+        <w:t>всех кнопок на поле. Код представлен на рисунке 18.</w:t>
+      </w:r>
+    </w:p>
+    <w:p>
+      <w:pPr>
+        <w:jc w:val="center"/>
+        <w:rPr>
+          <w:rFonts w:ascii="Times New Roman" w:hAnsi="Times New Roman" w:cs="Times New Roman"/>
+          <w:sz w:val="28"/>
+          <w:szCs w:val="28"/>
+          <w:lang w:val="en-US"/>
+        </w:rPr>
+      </w:pPr>
+      <w:r>
+        <w:rPr>
+          <w:rFonts w:ascii="Times New Roman" w:hAnsi="Times New Roman" w:cs="Times New Roman"/>
+          <w:noProof/>
+          <w:sz w:val="28"/>
+          <w:szCs w:val="28"/>
+          <w:lang w:val="en-US"/>
+        </w:rPr>
+        <w:drawing>
+          <wp:inline distT="0" distB="0" distL="0" distR="0" wp14:anchorId="6FBA6383" wp14:editId="0924D3E7">
+            <wp:extent cx="3810000" cy="3657600"/>
+            <wp:effectExtent l="0" t="0" r="0" b="0"/>
+            <wp:docPr id="22" name="Рисунок 22"/>
+            <wp:cNvGraphicFramePr>
+              <a:graphicFrameLocks xmlns:a="http://schemas.openxmlformats.org/drawingml/2006/main" noChangeAspect="1"/>
+            </wp:cNvGraphicFramePr>
+            <a:graphic xmlns:a="http://schemas.openxmlformats.org/drawingml/2006/main">
+              <a:graphicData uri="http://schemas.openxmlformats.org/drawingml/2006/picture">
+                <pic:pic xmlns:pic="http://schemas.openxmlformats.org/drawingml/2006/picture">
+                  <pic:nvPicPr>
+                    <pic:cNvPr id="0" name="Picture 15"/>
+                    <pic:cNvPicPr>
+                      <a:picLocks noChangeAspect="1" noChangeArrowheads="1"/>
+                    </pic:cNvPicPr>
+                  </pic:nvPicPr>
+                  <pic:blipFill>
+                    <a:blip r:embed="rId22">
+                      <a:extLst>
+                        <a:ext uri="{28A0092B-C50C-407E-A947-70E740481C1C}">
+                          <a14:useLocalDpi xmlns:a14="http://schemas.microsoft.com/office/drawing/2010/main" val="0"/>
+                        </a:ext>
+                      </a:extLst>
+                    </a:blip>
+                    <a:srcRect/>
+                    <a:stretch>
+                      <a:fillRect/>
+                    </a:stretch>
+                  </pic:blipFill>
+                  <pic:spPr bwMode="auto">
+                    <a:xfrm>
+                      <a:off x="0" y="0"/>
+                      <a:ext cx="3810000" cy="3657600"/>
+                    </a:xfrm>
+                    <a:prstGeom prst="rect">
+                      <a:avLst/>
+                    </a:prstGeom>
+                    <a:noFill/>
+                    <a:ln>
+                      <a:noFill/>
+                    </a:ln>
+                  </pic:spPr>
+                </pic:pic>
+              </a:graphicData>
+            </a:graphic>
+          </wp:inline>
+        </w:drawing>
+      </w:r>
+    </w:p>
+    <w:p>
+      <w:pPr>
+        <w:jc w:val="center"/>
+        <w:rPr>
+          <w:rFonts w:ascii="Times New Roman" w:hAnsi="Times New Roman" w:cs="Times New Roman"/>
+          <w:sz w:val="28"/>
+          <w:szCs w:val="28"/>
+        </w:rPr>
+      </w:pPr>
+      <w:r>
+        <w:rPr>
+          <w:rFonts w:ascii="Times New Roman" w:hAnsi="Times New Roman" w:cs="Times New Roman"/>
+          <w:sz w:val="28"/>
+          <w:szCs w:val="28"/>
+        </w:rPr>
+        <w:t>Рисунок 18 – Деактивация и активация</w:t>
+      </w:r>
+    </w:p>
+    <w:p>
+      <w:pPr>
+        <w:jc w:val="both"/>
+        <w:rPr>
+          <w:rFonts w:ascii="Times New Roman" w:hAnsi="Times New Roman" w:cs="Times New Roman"/>
+          <w:sz w:val="28"/>
+          <w:szCs w:val="28"/>
+        </w:rPr>
+      </w:pPr>
+      <w:r>
+        <w:rPr>
+          <w:rFonts w:ascii="Times New Roman" w:hAnsi="Times New Roman" w:cs="Times New Roman"/>
+          <w:sz w:val="28"/>
+          <w:szCs w:val="28"/>
+        </w:rPr>
+        <w:t xml:space="preserve">Метод </w:t>
+      </w:r>
+      <w:proofErr w:type="spellStart"/>
+      <w:r>
+        <w:rPr>
+          <w:rFonts w:ascii="Times New Roman" w:hAnsi="Times New Roman" w:cs="Times New Roman"/>
+          <w:sz w:val="28"/>
+          <w:szCs w:val="28"/>
+          <w:lang w:val="en-US"/>
+        </w:rPr>
+        <w:t>CloseSteps</w:t>
+      </w:r>
+      <w:proofErr w:type="spellEnd"/>
+      <w:r>
+        <w:rPr>
+          <w:rFonts w:ascii="Times New Roman" w:hAnsi="Times New Roman" w:cs="Times New Roman"/>
+          <w:sz w:val="28"/>
+          <w:szCs w:val="28"/>
+        </w:rPr>
+        <w:t xml:space="preserve"> </w:t>
+      </w:r>
+      <w:r>
+        <w:rPr>
+          <w:rFonts w:ascii="Times New Roman" w:hAnsi="Times New Roman" w:cs="Times New Roman"/>
+          <w:sz w:val="28"/>
+          <w:szCs w:val="28"/>
+        </w:rPr>
+        <w:t>перекрашивает кнопки в исходное состояние. Код представлен на рисунке 19.</w:t>
+      </w:r>
+    </w:p>
+    <w:p>
+      <w:pPr>
+        <w:jc w:val="center"/>
+        <w:rPr>
+          <w:rFonts w:ascii="Times New Roman" w:hAnsi="Times New Roman" w:cs="Times New Roman"/>
+          <w:sz w:val="28"/>
+          <w:szCs w:val="28"/>
+        </w:rPr>
+      </w:pPr>
+      <w:r>
+        <w:rPr>
+          <w:rFonts w:ascii="Times New Roman" w:hAnsi="Times New Roman" w:cs="Times New Roman"/>
+          <w:noProof/>
+          <w:sz w:val="28"/>
+          <w:szCs w:val="28"/>
+          <w:lang w:val="en-US"/>
+        </w:rPr>
+        <w:drawing>
+          <wp:inline distT="0" distB="0" distL="0" distR="0" wp14:anchorId="582264BC" wp14:editId="6DDCBF79">
+            <wp:extent cx="4229100" cy="1199600"/>
+            <wp:effectExtent l="0" t="0" r="0" b="635"/>
+            <wp:docPr id="21" name="Рисунок 21"/>
+            <wp:cNvGraphicFramePr>
+              <a:graphicFrameLocks xmlns:a="http://schemas.openxmlformats.org/drawingml/2006/main" noChangeAspect="1"/>
+            </wp:cNvGraphicFramePr>
+            <a:graphic xmlns:a="http://schemas.openxmlformats.org/drawingml/2006/main">
+              <a:graphicData uri="http://schemas.openxmlformats.org/drawingml/2006/picture">
+                <pic:pic xmlns:pic="http://schemas.openxmlformats.org/drawingml/2006/picture">
+                  <pic:nvPicPr>
+                    <pic:cNvPr id="0" name="Picture 14"/>
+                    <pic:cNvPicPr>
+                      <a:picLocks noChangeAspect="1" noChangeArrowheads="1"/>
+                    </pic:cNvPicPr>
+                  </pic:nvPicPr>
+                  <pic:blipFill>
+                    <a:blip r:embed="rId23">
+                      <a:extLst>
+                        <a:ext uri="{28A0092B-C50C-407E-A947-70E740481C1C}">
+                          <a14:useLocalDpi xmlns:a14="http://schemas.microsoft.com/office/drawing/2010/main" val="0"/>
+                        </a:ext>
+                      </a:extLst>
+                    </a:blip>
+                    <a:srcRect/>
+                    <a:stretch>
+                      <a:fillRect/>
+                    </a:stretch>
+                  </pic:blipFill>
+                  <pic:spPr bwMode="auto">
+                    <a:xfrm>
+                      <a:off x="0" y="0"/>
+                      <a:ext cx="4339083" cy="1230797"/>
+                    </a:xfrm>
+                    <a:prstGeom prst="rect">
+                      <a:avLst/>
+                    </a:prstGeom>
+                    <a:noFill/>
+                    <a:ln>
+                      <a:noFill/>
+                    </a:ln>
+                  </pic:spPr>
+                </pic:pic>
+              </a:graphicData>
+            </a:graphic>
+          </wp:inline>
+        </w:drawing>
+      </w:r>
+    </w:p>
+    <w:p>
+      <w:pPr>
+        <w:jc w:val="center"/>
+        <w:rPr>
+          <w:rFonts w:ascii="Times New Roman" w:hAnsi="Times New Roman" w:cs="Times New Roman"/>
+          <w:sz w:val="28"/>
+          <w:szCs w:val="28"/>
+          <w:lang w:val="en-US"/>
+        </w:rPr>
+      </w:pPr>
+      <w:r>
+        <w:rPr>
+          <w:rFonts w:ascii="Times New Roman" w:hAnsi="Times New Roman" w:cs="Times New Roman"/>
+          <w:sz w:val="28"/>
+          <w:szCs w:val="28"/>
+        </w:rPr>
+        <w:t xml:space="preserve">Рисунок 19 – </w:t>
+      </w:r>
+      <w:proofErr w:type="spellStart"/>
+      <w:r>
+        <w:rPr>
+          <w:rFonts w:ascii="Times New Roman" w:hAnsi="Times New Roman" w:cs="Times New Roman"/>
+          <w:sz w:val="28"/>
+          <w:szCs w:val="28"/>
+          <w:lang w:val="en-US"/>
+        </w:rPr>
+        <w:t>CloseSteps</w:t>
+      </w:r>
+      <w:proofErr w:type="spellEnd"/>
+    </w:p>
+    <w:p>
+      <w:pPr>
+        <w:jc w:val="both"/>
+        <w:rPr>
+          <w:rFonts w:ascii="Times New Roman" w:hAnsi="Times New Roman" w:cs="Times New Roman"/>
+          <w:sz w:val="28"/>
+          <w:szCs w:val="28"/>
+        </w:rPr>
+      </w:pPr>
+      <w:r>
+        <w:rPr>
+          <w:rFonts w:ascii="Times New Roman" w:hAnsi="Times New Roman" w:cs="Times New Roman"/>
+          <w:sz w:val="28"/>
+          <w:szCs w:val="28"/>
+        </w:rPr>
+        <w:lastRenderedPageBreak/>
+        <w:t>Методы</w:t>
+      </w:r>
+      <w:r>
+        <w:rPr>
+          <w:rFonts w:ascii="Times New Roman" w:hAnsi="Times New Roman" w:cs="Times New Roman"/>
+          <w:sz w:val="28"/>
+          <w:szCs w:val="28"/>
+        </w:rPr>
+        <w:t xml:space="preserve"> </w:t>
+      </w:r>
+      <w:r>
+        <w:rPr>
+          <w:rFonts w:ascii="Times New Roman" w:hAnsi="Times New Roman" w:cs="Times New Roman"/>
+          <w:sz w:val="28"/>
+          <w:szCs w:val="28"/>
+          <w:lang w:val="en-US"/>
+        </w:rPr>
+        <w:t>button</w:t>
+      </w:r>
+      <w:r>
+        <w:rPr>
+          <w:rFonts w:ascii="Times New Roman" w:hAnsi="Times New Roman" w:cs="Times New Roman"/>
+          <w:sz w:val="28"/>
+          <w:szCs w:val="28"/>
+        </w:rPr>
+        <w:t>1_</w:t>
+      </w:r>
+      <w:r>
+        <w:rPr>
+          <w:rFonts w:ascii="Times New Roman" w:hAnsi="Times New Roman" w:cs="Times New Roman"/>
+          <w:sz w:val="28"/>
+          <w:szCs w:val="28"/>
+          <w:lang w:val="en-US"/>
+        </w:rPr>
+        <w:t>Click</w:t>
+      </w:r>
+      <w:r>
+        <w:rPr>
+          <w:rFonts w:ascii="Times New Roman" w:hAnsi="Times New Roman" w:cs="Times New Roman"/>
+          <w:sz w:val="28"/>
+          <w:szCs w:val="28"/>
+        </w:rPr>
+        <w:t xml:space="preserve"> </w:t>
+      </w:r>
+      <w:r>
+        <w:rPr>
+          <w:rFonts w:ascii="Times New Roman" w:hAnsi="Times New Roman" w:cs="Times New Roman"/>
+          <w:sz w:val="28"/>
+          <w:szCs w:val="28"/>
+        </w:rPr>
+        <w:t>и</w:t>
+      </w:r>
+      <w:r>
+        <w:rPr>
+          <w:rFonts w:ascii="Times New Roman" w:hAnsi="Times New Roman" w:cs="Times New Roman"/>
+          <w:sz w:val="28"/>
+          <w:szCs w:val="28"/>
+        </w:rPr>
+        <w:t xml:space="preserve"> </w:t>
+      </w:r>
+      <w:r>
+        <w:rPr>
+          <w:rFonts w:ascii="Times New Roman" w:hAnsi="Times New Roman" w:cs="Times New Roman"/>
+          <w:sz w:val="28"/>
+          <w:szCs w:val="28"/>
+          <w:lang w:val="en-US"/>
+        </w:rPr>
+        <w:t>button</w:t>
+      </w:r>
+      <w:r>
+        <w:rPr>
+          <w:rFonts w:ascii="Times New Roman" w:hAnsi="Times New Roman" w:cs="Times New Roman"/>
+          <w:sz w:val="28"/>
+          <w:szCs w:val="28"/>
+        </w:rPr>
+        <w:t>2</w:t>
+      </w:r>
+      <w:r>
+        <w:rPr>
+          <w:rFonts w:ascii="Times New Roman" w:hAnsi="Times New Roman" w:cs="Times New Roman"/>
+          <w:sz w:val="28"/>
+          <w:szCs w:val="28"/>
+        </w:rPr>
+        <w:t>_</w:t>
+      </w:r>
+      <w:r>
+        <w:rPr>
+          <w:rFonts w:ascii="Times New Roman" w:hAnsi="Times New Roman" w:cs="Times New Roman"/>
+          <w:sz w:val="28"/>
+          <w:szCs w:val="28"/>
+          <w:lang w:val="en-US"/>
+        </w:rPr>
+        <w:t>Click</w:t>
+      </w:r>
+      <w:r>
+        <w:rPr>
+          <w:rFonts w:ascii="Times New Roman" w:hAnsi="Times New Roman" w:cs="Times New Roman"/>
+          <w:sz w:val="28"/>
+          <w:szCs w:val="28"/>
+        </w:rPr>
+        <w:t xml:space="preserve"> </w:t>
+      </w:r>
+      <w:r>
+        <w:rPr>
+          <w:rFonts w:ascii="Times New Roman" w:hAnsi="Times New Roman" w:cs="Times New Roman"/>
+          <w:sz w:val="28"/>
+          <w:szCs w:val="28"/>
+        </w:rPr>
+        <w:t>отвечают</w:t>
+      </w:r>
+      <w:r>
+        <w:rPr>
+          <w:rFonts w:ascii="Times New Roman" w:hAnsi="Times New Roman" w:cs="Times New Roman"/>
+          <w:sz w:val="28"/>
+          <w:szCs w:val="28"/>
+        </w:rPr>
+        <w:t xml:space="preserve"> </w:t>
+      </w:r>
+      <w:r>
+        <w:rPr>
+          <w:rFonts w:ascii="Times New Roman" w:hAnsi="Times New Roman" w:cs="Times New Roman"/>
+          <w:sz w:val="28"/>
+          <w:szCs w:val="28"/>
+        </w:rPr>
+        <w:t>за действие при нажатии на кнопку 1 или кнопку 2. Код представлен на рисунке 20.</w:t>
+      </w:r>
+    </w:p>
+    <w:p>
+      <w:pPr>
+        <w:jc w:val="center"/>
+        <w:rPr>
+          <w:rFonts w:ascii="Times New Roman" w:hAnsi="Times New Roman" w:cs="Times New Roman"/>
+          <w:sz w:val="28"/>
+          <w:szCs w:val="28"/>
+        </w:rPr>
+      </w:pPr>
+      <w:r>
+        <w:rPr>
+          <w:rFonts w:ascii="Times New Roman" w:hAnsi="Times New Roman" w:cs="Times New Roman"/>
+          <w:noProof/>
+          <w:sz w:val="28"/>
+          <w:szCs w:val="28"/>
+        </w:rPr>
+        <w:drawing>
+          <wp:inline distT="0" distB="0" distL="0" distR="0" wp14:anchorId="72407852" wp14:editId="368C3197">
+            <wp:extent cx="4524375" cy="2552700"/>
+            <wp:effectExtent l="0" t="0" r="9525" b="0"/>
+            <wp:docPr id="23" name="Рисунок 23"/>
+            <wp:cNvGraphicFramePr>
+              <a:graphicFrameLocks xmlns:a="http://schemas.openxmlformats.org/drawingml/2006/main" noChangeAspect="1"/>
+            </wp:cNvGraphicFramePr>
+            <a:graphic xmlns:a="http://schemas.openxmlformats.org/drawingml/2006/main">
+              <a:graphicData uri="http://schemas.openxmlformats.org/drawingml/2006/picture">
+                <pic:pic xmlns:pic="http://schemas.openxmlformats.org/drawingml/2006/picture">
+                  <pic:nvPicPr>
+                    <pic:cNvPr id="0" name="Picture 16"/>
+                    <pic:cNvPicPr>
+                      <a:picLocks noChangeAspect="1" noChangeArrowheads="1"/>
+                    </pic:cNvPicPr>
+                  </pic:nvPicPr>
+                  <pic:blipFill>
+                    <a:blip r:embed="rId24">
+                      <a:extLst>
+                        <a:ext uri="{28A0092B-C50C-407E-A947-70E740481C1C}">
+                          <a14:useLocalDpi xmlns:a14="http://schemas.microsoft.com/office/drawing/2010/main" val="0"/>
+                        </a:ext>
+                      </a:extLst>
+                    </a:blip>
+                    <a:srcRect/>
+                    <a:stretch>
+                      <a:fillRect/>
+                    </a:stretch>
+                  </pic:blipFill>
+                  <pic:spPr bwMode="auto">
+                    <a:xfrm>
+                      <a:off x="0" y="0"/>
+                      <a:ext cx="4524375" cy="2552700"/>
+                    </a:xfrm>
+                    <a:prstGeom prst="rect">
+                      <a:avLst/>
+                    </a:prstGeom>
+                    <a:noFill/>
+                    <a:ln>
+                      <a:noFill/>
+                    </a:ln>
+                  </pic:spPr>
+                </pic:pic>
+              </a:graphicData>
+            </a:graphic>
+          </wp:inline>
+        </w:drawing>
+      </w:r>
+    </w:p>
+    <w:p>
+      <w:pPr>
+        <w:jc w:val="center"/>
+        <w:rPr>
+          <w:rFonts w:ascii="Times New Roman" w:hAnsi="Times New Roman" w:cs="Times New Roman"/>
+          <w:sz w:val="28"/>
+          <w:szCs w:val="28"/>
+        </w:rPr>
+      </w:pPr>
+      <w:r>
+        <w:rPr>
+          <w:rFonts w:ascii="Times New Roman" w:hAnsi="Times New Roman" w:cs="Times New Roman"/>
+          <w:sz w:val="28"/>
+          <w:szCs w:val="28"/>
+        </w:rPr>
+        <w:t xml:space="preserve">Рисунок 20 – </w:t>
+      </w:r>
+      <w:r>
+        <w:rPr>
+          <w:rFonts w:ascii="Times New Roman" w:hAnsi="Times New Roman" w:cs="Times New Roman"/>
+          <w:sz w:val="28"/>
+          <w:szCs w:val="28"/>
+          <w:lang w:val="en-US"/>
+        </w:rPr>
+        <w:t>B</w:t>
+      </w:r>
+      <w:r>
+        <w:rPr>
+          <w:rFonts w:ascii="Times New Roman" w:hAnsi="Times New Roman" w:cs="Times New Roman"/>
+          <w:sz w:val="28"/>
+          <w:szCs w:val="28"/>
+          <w:lang w:val="en-US"/>
+        </w:rPr>
+        <w:t>utton</w:t>
+      </w:r>
+      <w:r>
+        <w:rPr>
+          <w:rFonts w:ascii="Times New Roman" w:hAnsi="Times New Roman" w:cs="Times New Roman"/>
+          <w:sz w:val="28"/>
+          <w:szCs w:val="28"/>
+        </w:rPr>
+        <w:t xml:space="preserve"> с</w:t>
+      </w:r>
+      <w:r>
+        <w:rPr>
+          <w:rFonts w:ascii="Times New Roman" w:hAnsi="Times New Roman" w:cs="Times New Roman"/>
+          <w:sz w:val="28"/>
+          <w:szCs w:val="28"/>
+          <w:lang w:val="en-US"/>
+        </w:rPr>
+        <w:t>lick</w:t>
+      </w:r>
+    </w:p>
+    <w:p>
+      <w:pPr>
+        <w:jc w:val="both"/>
+        <w:rPr>
+          <w:rFonts w:ascii="Times New Roman" w:hAnsi="Times New Roman" w:cs="Times New Roman"/>
+          <w:sz w:val="28"/>
+          <w:szCs w:val="28"/>
+        </w:rPr>
+      </w:pPr>
+      <w:r>
+        <w:rPr>
+          <w:rFonts w:ascii="Times New Roman" w:hAnsi="Times New Roman" w:cs="Times New Roman"/>
+          <w:sz w:val="28"/>
+          <w:szCs w:val="28"/>
+        </w:rPr>
+        <w:t>Код оставшихся форм полностью идентичен второй форме. Единственные отличия это размер массива, а также на последней форме кнопка перехода на следующий уровень заменена кнопкой выхода.</w:t>
+      </w:r>
+    </w:p>
+    <w:p>
+      <w:pPr>
+        <w:jc w:val="center"/>
+        <w:rPr>
+          <w:rFonts w:ascii="Times New Roman" w:hAnsi="Times New Roman" w:cs="Times New Roman"/>
+          <w:sz w:val="28"/>
+          <w:szCs w:val="28"/>
+        </w:rPr>
+      </w:pPr>
     </w:p>
     <w:sectPr>
       <w:pgSz w:w="11906" w:h="16838"/>
@@ -794,7 +3013,7 @@
 </file>
 
 <file path=word/styles.xml><?xml version="1.0" encoding="utf-8"?>
-<w:styles xmlns:mc="http://schemas.openxmlformats.org/markup-compatibility/2006" xmlns:r="http://schemas.openxmlformats.org/officeDocument/2006/relationships" xmlns:w="http://schemas.openxmlformats.org/wordprocessingml/2006/main" xmlns:w14="http://schemas.microsoft.com/office/word/2010/wordml" xmlns:w15="http://schemas.microsoft.com/office/word/2012/wordml" xmlns:w16cex="http://schemas.microsoft.com/office/word/2018/wordml/cex" xmlns:w16cid="http://schemas.microsoft.com/office/word/2016/wordml/cid" xmlns:w16="http://schemas.microsoft.com/office/word/2018/wordml" xmlns:w16sdtdh="http://schemas.microsoft.com/office/word/2020/wordml/sdtdatahash" xmlns:w16se="http://schemas.microsoft.com/office/word/2015/wordml/symex" mc:Ignorable="w14 w15 w16se w16cid w16 w16cex w16sdtdh">
+<w:styles xmlns:mc="http://schemas.openxmlformats.org/markup-compatibility/2006" xmlns:r="http://schemas.openxmlformats.org/officeDocument/2006/relationships" xmlns:w="http://schemas.openxmlformats.org/wordprocessingml/2006/main" xmlns:w14="http://schemas.microsoft.com/office/word/2010/wordml" xmlns:w15="http://schemas.microsoft.com/office/word/2012/wordml" xmlns:w16cex="http://schemas.microsoft.com/office/word/2018/wordml/cex" xmlns:w16cid="http://schemas.microsoft.com/office/word/2016/wordml/cid" xmlns:w16="http://schemas.microsoft.com/office/word/2018/wordml" xmlns:w16se="http://schemas.microsoft.com/office/word/2015/wordml/symex" mc:Ignorable="w14 w15 w16se w16cid w16 w16cex">
   <w:docDefaults>
     <w:rPrDefault>
       <w:rPr>
@@ -1516,4 +3735,16 @@
     </a:ext>
   </a:extLst>
 </a:theme>
+</file>
+
+<file path=customXml/item1.xml><?xml version="1.0" encoding="utf-8"?>
+<b:Sources xmlns:b="http://schemas.openxmlformats.org/officeDocument/2006/bibliography" xmlns="http://schemas.openxmlformats.org/officeDocument/2006/bibliography" SelectedStyle="\APASixthEditionOfficeOnline.xsl" StyleName="APA" Version="6"/>
+</file>
+
+<file path=customXml/itemProps1.xml><?xml version="1.0" encoding="utf-8"?>
+<ds:datastoreItem xmlns:ds="http://schemas.openxmlformats.org/officeDocument/2006/customXml" ds:itemID="{62926FE5-70C6-4BA5-B0B7-63B8D4545DF0}">
+  <ds:schemaRefs>
+    <ds:schemaRef ds:uri="http://schemas.openxmlformats.org/officeDocument/2006/bibliography"/>
+  </ds:schemaRefs>
+</ds:datastoreItem>
 </file>